--- a/fuentes/contenidos/grado04/guion01/MA_04_01_CO_REC200.docx
+++ b/fuentes/contenidos/grado04/guion01/MA_04_01_CO_REC200.docx
@@ -11,8 +11,6 @@
           <w:lang w:val="es-ES_tradnl"/>
         </w:rPr>
       </w:pPr>
-      <w:bookmarkStart w:id="0" w:name="_GoBack"/>
-      <w:bookmarkEnd w:id="0"/>
       <w:r>
         <w:rPr>
           <w:rFonts w:ascii="Arial" w:hAnsi="Arial"/>
@@ -657,7 +655,7 @@
                 <w:szCs w:val="16"/>
                 <w:lang w:val="es-ES_tradnl"/>
               </w:rPr>
-              <w:t>x</w:t>
+              <w:t>X</w:t>
             </w:r>
           </w:p>
         </w:tc>
@@ -1065,7 +1063,7 @@
                 <w:szCs w:val="16"/>
                 <w:lang w:val="es-ES_tradnl"/>
               </w:rPr>
-              <w:t>x</w:t>
+              <w:t>X</w:t>
             </w:r>
           </w:p>
         </w:tc>
@@ -1587,7 +1585,7 @@
                 <w:szCs w:val="16"/>
                 <w:lang w:val="es-ES_tradnl"/>
               </w:rPr>
-              <w:t>x</w:t>
+              <w:t>X</w:t>
             </w:r>
           </w:p>
         </w:tc>
@@ -2357,27 +2355,160 @@
           <w:szCs w:val="18"/>
           <w:lang w:val="es-ES_tradnl"/>
         </w:rPr>
-        <w:t>C={</w:t>
-      </w:r>
-      <w:proofErr w:type="spellStart"/>
-      <w:r>
-        <w:rPr>
-          <w:rFonts w:ascii="Arial" w:hAnsi="Arial" w:cs="Arial"/>
-          <w:sz w:val="18"/>
-          <w:szCs w:val="18"/>
-          <w:lang w:val="es-ES_tradnl"/>
-        </w:rPr>
-        <w:t>c,a,r,t,g,e,n</w:t>
-      </w:r>
-      <w:proofErr w:type="spellEnd"/>
-      <w:r>
-        <w:rPr>
-          <w:rFonts w:ascii="Arial" w:hAnsi="Arial" w:cs="Arial"/>
-          <w:sz w:val="18"/>
-          <w:szCs w:val="18"/>
-          <w:lang w:val="es-ES_tradnl"/>
-        </w:rPr>
-        <w:t xml:space="preserve">} </w:t>
+        <w:t>C</w:t>
+      </w:r>
+      <w:r>
+        <w:rPr>
+          <w:rFonts w:ascii="Arial" w:hAnsi="Arial" w:cs="Arial"/>
+          <w:sz w:val="18"/>
+          <w:szCs w:val="18"/>
+          <w:lang w:val="es-ES_tradnl"/>
+        </w:rPr>
+        <w:t xml:space="preserve"> </w:t>
+      </w:r>
+      <w:r>
+        <w:rPr>
+          <w:rFonts w:ascii="Arial" w:hAnsi="Arial" w:cs="Arial"/>
+          <w:sz w:val="18"/>
+          <w:szCs w:val="18"/>
+          <w:lang w:val="es-ES_tradnl"/>
+        </w:rPr>
+        <w:t>=</w:t>
+      </w:r>
+      <w:r>
+        <w:rPr>
+          <w:rFonts w:ascii="Arial" w:hAnsi="Arial" w:cs="Arial"/>
+          <w:sz w:val="18"/>
+          <w:szCs w:val="18"/>
+          <w:lang w:val="es-ES_tradnl"/>
+        </w:rPr>
+        <w:t xml:space="preserve"> </w:t>
+      </w:r>
+      <w:r>
+        <w:rPr>
+          <w:rFonts w:ascii="Arial" w:hAnsi="Arial" w:cs="Arial"/>
+          <w:sz w:val="18"/>
+          <w:szCs w:val="18"/>
+          <w:lang w:val="es-ES_tradnl"/>
+        </w:rPr>
+        <w:t>{</w:t>
+      </w:r>
+      <w:r>
+        <w:rPr>
+          <w:rFonts w:ascii="Arial" w:hAnsi="Arial" w:cs="Arial"/>
+          <w:sz w:val="18"/>
+          <w:szCs w:val="18"/>
+          <w:lang w:val="es-ES_tradnl"/>
+        </w:rPr>
+        <w:t>c,</w:t>
+      </w:r>
+      <w:r>
+        <w:rPr>
+          <w:rFonts w:ascii="Arial" w:hAnsi="Arial" w:cs="Arial"/>
+          <w:sz w:val="18"/>
+          <w:szCs w:val="18"/>
+          <w:lang w:val="es-ES_tradnl"/>
+        </w:rPr>
+        <w:t xml:space="preserve"> </w:t>
+      </w:r>
+      <w:r>
+        <w:rPr>
+          <w:rFonts w:ascii="Arial" w:hAnsi="Arial" w:cs="Arial"/>
+          <w:sz w:val="18"/>
+          <w:szCs w:val="18"/>
+          <w:lang w:val="es-ES_tradnl"/>
+        </w:rPr>
+        <w:t>a,</w:t>
+      </w:r>
+      <w:r>
+        <w:rPr>
+          <w:rFonts w:ascii="Arial" w:hAnsi="Arial" w:cs="Arial"/>
+          <w:sz w:val="18"/>
+          <w:szCs w:val="18"/>
+          <w:lang w:val="es-ES_tradnl"/>
+        </w:rPr>
+        <w:t xml:space="preserve"> </w:t>
+      </w:r>
+      <w:r>
+        <w:rPr>
+          <w:rFonts w:ascii="Arial" w:hAnsi="Arial" w:cs="Arial"/>
+          <w:sz w:val="18"/>
+          <w:szCs w:val="18"/>
+          <w:lang w:val="es-ES_tradnl"/>
+        </w:rPr>
+        <w:t>r,</w:t>
+      </w:r>
+      <w:r>
+        <w:rPr>
+          <w:rFonts w:ascii="Arial" w:hAnsi="Arial" w:cs="Arial"/>
+          <w:sz w:val="18"/>
+          <w:szCs w:val="18"/>
+          <w:lang w:val="es-ES_tradnl"/>
+        </w:rPr>
+        <w:t xml:space="preserve"> </w:t>
+      </w:r>
+      <w:r>
+        <w:rPr>
+          <w:rFonts w:ascii="Arial" w:hAnsi="Arial" w:cs="Arial"/>
+          <w:sz w:val="18"/>
+          <w:szCs w:val="18"/>
+          <w:lang w:val="es-ES_tradnl"/>
+        </w:rPr>
+        <w:t>t,</w:t>
+      </w:r>
+      <w:r>
+        <w:rPr>
+          <w:rFonts w:ascii="Arial" w:hAnsi="Arial" w:cs="Arial"/>
+          <w:sz w:val="18"/>
+          <w:szCs w:val="18"/>
+          <w:lang w:val="es-ES_tradnl"/>
+        </w:rPr>
+        <w:t xml:space="preserve"> </w:t>
+      </w:r>
+      <w:r>
+        <w:rPr>
+          <w:rFonts w:ascii="Arial" w:hAnsi="Arial" w:cs="Arial"/>
+          <w:sz w:val="18"/>
+          <w:szCs w:val="18"/>
+          <w:lang w:val="es-ES_tradnl"/>
+        </w:rPr>
+        <w:t>g,</w:t>
+      </w:r>
+      <w:r>
+        <w:rPr>
+          <w:rFonts w:ascii="Arial" w:hAnsi="Arial" w:cs="Arial"/>
+          <w:sz w:val="18"/>
+          <w:szCs w:val="18"/>
+          <w:lang w:val="es-ES_tradnl"/>
+        </w:rPr>
+        <w:t xml:space="preserve"> </w:t>
+      </w:r>
+      <w:r>
+        <w:rPr>
+          <w:rFonts w:ascii="Arial" w:hAnsi="Arial" w:cs="Arial"/>
+          <w:sz w:val="18"/>
+          <w:szCs w:val="18"/>
+          <w:lang w:val="es-ES_tradnl"/>
+        </w:rPr>
+        <w:t>e,</w:t>
+      </w:r>
+      <w:r>
+        <w:rPr>
+          <w:rFonts w:ascii="Arial" w:hAnsi="Arial" w:cs="Arial"/>
+          <w:sz w:val="18"/>
+          <w:szCs w:val="18"/>
+          <w:lang w:val="es-ES_tradnl"/>
+        </w:rPr>
+        <w:t xml:space="preserve"> </w:t>
+      </w:r>
+      <w:r>
+        <w:rPr>
+          <w:rFonts w:ascii="Arial" w:hAnsi="Arial" w:cs="Arial"/>
+          <w:sz w:val="18"/>
+          <w:szCs w:val="18"/>
+          <w:lang w:val="es-ES_tradnl"/>
+        </w:rPr>
+        <w:t xml:space="preserve">n} </w:t>
       </w:r>
     </w:p>
     <w:p>
@@ -2401,27 +2532,169 @@
           <w:szCs w:val="18"/>
           <w:lang w:val="es-ES_tradnl"/>
         </w:rPr>
-        <w:t>B={</w:t>
-      </w:r>
-      <w:proofErr w:type="spellStart"/>
-      <w:r>
-        <w:rPr>
-          <w:rFonts w:ascii="Arial" w:hAnsi="Arial" w:cs="Arial"/>
-          <w:sz w:val="18"/>
-          <w:szCs w:val="18"/>
-          <w:lang w:val="es-ES_tradnl"/>
-        </w:rPr>
-        <w:t>b,a,r,n,q,u,i,l</w:t>
-      </w:r>
-      <w:proofErr w:type="spellEnd"/>
-      <w:r>
-        <w:rPr>
-          <w:rFonts w:ascii="Arial" w:hAnsi="Arial" w:cs="Arial"/>
-          <w:sz w:val="18"/>
-          <w:szCs w:val="18"/>
-          <w:lang w:val="es-ES_tradnl"/>
-        </w:rPr>
-        <w:t xml:space="preserve">} </w:t>
+        <w:t>B</w:t>
+      </w:r>
+      <w:r>
+        <w:rPr>
+          <w:rFonts w:ascii="Arial" w:hAnsi="Arial" w:cs="Arial"/>
+          <w:sz w:val="18"/>
+          <w:szCs w:val="18"/>
+          <w:lang w:val="es-ES_tradnl"/>
+        </w:rPr>
+        <w:t xml:space="preserve"> </w:t>
+      </w:r>
+      <w:r>
+        <w:rPr>
+          <w:rFonts w:ascii="Arial" w:hAnsi="Arial" w:cs="Arial"/>
+          <w:sz w:val="18"/>
+          <w:szCs w:val="18"/>
+          <w:lang w:val="es-ES_tradnl"/>
+        </w:rPr>
+        <w:t>=</w:t>
+      </w:r>
+      <w:r>
+        <w:rPr>
+          <w:rFonts w:ascii="Arial" w:hAnsi="Arial" w:cs="Arial"/>
+          <w:sz w:val="18"/>
+          <w:szCs w:val="18"/>
+          <w:lang w:val="es-ES_tradnl"/>
+        </w:rPr>
+        <w:t xml:space="preserve"> </w:t>
+      </w:r>
+      <w:r>
+        <w:rPr>
+          <w:rFonts w:ascii="Arial" w:hAnsi="Arial" w:cs="Arial"/>
+          <w:sz w:val="18"/>
+          <w:szCs w:val="18"/>
+          <w:lang w:val="es-ES_tradnl"/>
+        </w:rPr>
+        <w:t>{b,</w:t>
+      </w:r>
+      <w:r>
+        <w:rPr>
+          <w:rFonts w:ascii="Arial" w:hAnsi="Arial" w:cs="Arial"/>
+          <w:sz w:val="18"/>
+          <w:szCs w:val="18"/>
+          <w:lang w:val="es-ES_tradnl"/>
+        </w:rPr>
+        <w:t xml:space="preserve"> </w:t>
+      </w:r>
+      <w:r>
+        <w:rPr>
+          <w:rFonts w:ascii="Arial" w:hAnsi="Arial" w:cs="Arial"/>
+          <w:sz w:val="18"/>
+          <w:szCs w:val="18"/>
+          <w:lang w:val="es-ES_tradnl"/>
+        </w:rPr>
+        <w:t>a,</w:t>
+      </w:r>
+      <w:r>
+        <w:rPr>
+          <w:rFonts w:ascii="Arial" w:hAnsi="Arial" w:cs="Arial"/>
+          <w:sz w:val="18"/>
+          <w:szCs w:val="18"/>
+          <w:lang w:val="es-ES_tradnl"/>
+        </w:rPr>
+        <w:t xml:space="preserve"> </w:t>
+      </w:r>
+      <w:r>
+        <w:rPr>
+          <w:rFonts w:ascii="Arial" w:hAnsi="Arial" w:cs="Arial"/>
+          <w:sz w:val="18"/>
+          <w:szCs w:val="18"/>
+          <w:lang w:val="es-ES_tradnl"/>
+        </w:rPr>
+        <w:t>r,</w:t>
+      </w:r>
+      <w:r>
+        <w:rPr>
+          <w:rFonts w:ascii="Arial" w:hAnsi="Arial" w:cs="Arial"/>
+          <w:sz w:val="18"/>
+          <w:szCs w:val="18"/>
+          <w:lang w:val="es-ES_tradnl"/>
+        </w:rPr>
+        <w:t xml:space="preserve"> </w:t>
+      </w:r>
+      <w:r>
+        <w:rPr>
+          <w:rFonts w:ascii="Arial" w:hAnsi="Arial" w:cs="Arial"/>
+          <w:sz w:val="18"/>
+          <w:szCs w:val="18"/>
+          <w:lang w:val="es-ES_tradnl"/>
+        </w:rPr>
+        <w:t>n,</w:t>
+      </w:r>
+      <w:r>
+        <w:rPr>
+          <w:rFonts w:ascii="Arial" w:hAnsi="Arial" w:cs="Arial"/>
+          <w:sz w:val="18"/>
+          <w:szCs w:val="18"/>
+          <w:lang w:val="es-ES_tradnl"/>
+        </w:rPr>
+        <w:t xml:space="preserve"> </w:t>
+      </w:r>
+      <w:r>
+        <w:rPr>
+          <w:rFonts w:ascii="Arial" w:hAnsi="Arial" w:cs="Arial"/>
+          <w:sz w:val="18"/>
+          <w:szCs w:val="18"/>
+          <w:lang w:val="es-ES_tradnl"/>
+        </w:rPr>
+        <w:t>q,</w:t>
+      </w:r>
+      <w:r>
+        <w:rPr>
+          <w:rFonts w:ascii="Arial" w:hAnsi="Arial" w:cs="Arial"/>
+          <w:sz w:val="18"/>
+          <w:szCs w:val="18"/>
+          <w:lang w:val="es-ES_tradnl"/>
+        </w:rPr>
+        <w:t xml:space="preserve"> </w:t>
+      </w:r>
+      <w:r>
+        <w:rPr>
+          <w:rFonts w:ascii="Arial" w:hAnsi="Arial" w:cs="Arial"/>
+          <w:sz w:val="18"/>
+          <w:szCs w:val="18"/>
+          <w:lang w:val="es-ES_tradnl"/>
+        </w:rPr>
+        <w:t>u,</w:t>
+      </w:r>
+      <w:r>
+        <w:rPr>
+          <w:rFonts w:ascii="Arial" w:hAnsi="Arial" w:cs="Arial"/>
+          <w:sz w:val="18"/>
+          <w:szCs w:val="18"/>
+          <w:lang w:val="es-ES_tradnl"/>
+        </w:rPr>
+        <w:t xml:space="preserve"> </w:t>
+      </w:r>
+      <w:r>
+        <w:rPr>
+          <w:rFonts w:ascii="Arial" w:hAnsi="Arial" w:cs="Arial"/>
+          <w:sz w:val="18"/>
+          <w:szCs w:val="18"/>
+          <w:lang w:val="es-ES_tradnl"/>
+        </w:rPr>
+        <w:t>i,</w:t>
+      </w:r>
+      <w:r>
+        <w:rPr>
+          <w:rFonts w:ascii="Arial" w:hAnsi="Arial" w:cs="Arial"/>
+          <w:sz w:val="18"/>
+          <w:szCs w:val="18"/>
+          <w:lang w:val="es-ES_tradnl"/>
+        </w:rPr>
+        <w:t xml:space="preserve"> </w:t>
+      </w:r>
+      <w:r>
+        <w:rPr>
+          <w:rFonts w:ascii="Arial" w:hAnsi="Arial" w:cs="Arial"/>
+          <w:sz w:val="18"/>
+          <w:szCs w:val="18"/>
+          <w:lang w:val="es-ES_tradnl"/>
+        </w:rPr>
+        <w:t xml:space="preserve">l} </w:t>
       </w:r>
     </w:p>
     <w:p>
@@ -2445,27 +2718,115 @@
           <w:szCs w:val="18"/>
           <w:lang w:val="es-ES_tradnl"/>
         </w:rPr>
-        <w:t>H={</w:t>
-      </w:r>
-      <w:proofErr w:type="spellStart"/>
-      <w:r>
-        <w:rPr>
-          <w:rFonts w:ascii="Arial" w:hAnsi="Arial" w:cs="Arial"/>
-          <w:sz w:val="18"/>
-          <w:szCs w:val="18"/>
-          <w:lang w:val="es-ES_tradnl"/>
-        </w:rPr>
-        <w:t>h,u,i,l,a</w:t>
-      </w:r>
-      <w:proofErr w:type="spellEnd"/>
-      <w:r>
-        <w:rPr>
-          <w:rFonts w:ascii="Arial" w:hAnsi="Arial" w:cs="Arial"/>
-          <w:sz w:val="18"/>
-          <w:szCs w:val="18"/>
-          <w:lang w:val="es-ES_tradnl"/>
-        </w:rPr>
-        <w:t>}</w:t>
+        <w:t>H</w:t>
+      </w:r>
+      <w:r>
+        <w:rPr>
+          <w:rFonts w:ascii="Arial" w:hAnsi="Arial" w:cs="Arial"/>
+          <w:sz w:val="18"/>
+          <w:szCs w:val="18"/>
+          <w:lang w:val="es-ES_tradnl"/>
+        </w:rPr>
+        <w:t xml:space="preserve"> </w:t>
+      </w:r>
+      <w:r>
+        <w:rPr>
+          <w:rFonts w:ascii="Arial" w:hAnsi="Arial" w:cs="Arial"/>
+          <w:sz w:val="18"/>
+          <w:szCs w:val="18"/>
+          <w:lang w:val="es-ES_tradnl"/>
+        </w:rPr>
+        <w:t>=</w:t>
+      </w:r>
+      <w:r>
+        <w:rPr>
+          <w:rFonts w:ascii="Arial" w:hAnsi="Arial" w:cs="Arial"/>
+          <w:sz w:val="18"/>
+          <w:szCs w:val="18"/>
+          <w:lang w:val="es-ES_tradnl"/>
+        </w:rPr>
+        <w:t xml:space="preserve"> </w:t>
+      </w:r>
+      <w:r>
+        <w:rPr>
+          <w:rFonts w:ascii="Arial" w:hAnsi="Arial" w:cs="Arial"/>
+          <w:sz w:val="18"/>
+          <w:szCs w:val="18"/>
+          <w:lang w:val="es-ES_tradnl"/>
+        </w:rPr>
+        <w:t>{h,</w:t>
+      </w:r>
+      <w:r>
+        <w:rPr>
+          <w:rFonts w:ascii="Arial" w:hAnsi="Arial" w:cs="Arial"/>
+          <w:sz w:val="18"/>
+          <w:szCs w:val="18"/>
+          <w:lang w:val="es-ES_tradnl"/>
+        </w:rPr>
+        <w:t xml:space="preserve"> </w:t>
+      </w:r>
+      <w:r>
+        <w:rPr>
+          <w:rFonts w:ascii="Arial" w:hAnsi="Arial" w:cs="Arial"/>
+          <w:sz w:val="18"/>
+          <w:szCs w:val="18"/>
+          <w:lang w:val="es-ES_tradnl"/>
+        </w:rPr>
+        <w:t>u,</w:t>
+      </w:r>
+      <w:r>
+        <w:rPr>
+          <w:rFonts w:ascii="Arial" w:hAnsi="Arial" w:cs="Arial"/>
+          <w:sz w:val="18"/>
+          <w:szCs w:val="18"/>
+          <w:lang w:val="es-ES_tradnl"/>
+        </w:rPr>
+        <w:t xml:space="preserve"> </w:t>
+      </w:r>
+      <w:r>
+        <w:rPr>
+          <w:rFonts w:ascii="Arial" w:hAnsi="Arial" w:cs="Arial"/>
+          <w:sz w:val="18"/>
+          <w:szCs w:val="18"/>
+          <w:lang w:val="es-ES_tradnl"/>
+        </w:rPr>
+        <w:t>i,</w:t>
+      </w:r>
+      <w:r>
+        <w:rPr>
+          <w:rFonts w:ascii="Arial" w:hAnsi="Arial" w:cs="Arial"/>
+          <w:sz w:val="18"/>
+          <w:szCs w:val="18"/>
+          <w:lang w:val="es-ES_tradnl"/>
+        </w:rPr>
+        <w:t xml:space="preserve"> </w:t>
+      </w:r>
+      <w:r>
+        <w:rPr>
+          <w:rFonts w:ascii="Arial" w:hAnsi="Arial" w:cs="Arial"/>
+          <w:sz w:val="18"/>
+          <w:szCs w:val="18"/>
+          <w:lang w:val="es-ES_tradnl"/>
+        </w:rPr>
+        <w:t>l,</w:t>
+      </w:r>
+      <w:r>
+        <w:rPr>
+          <w:rFonts w:ascii="Arial" w:hAnsi="Arial" w:cs="Arial"/>
+          <w:sz w:val="18"/>
+          <w:szCs w:val="18"/>
+          <w:lang w:val="es-ES_tradnl"/>
+        </w:rPr>
+        <w:t xml:space="preserve"> </w:t>
+      </w:r>
+      <w:r>
+        <w:rPr>
+          <w:rFonts w:ascii="Arial" w:hAnsi="Arial" w:cs="Arial"/>
+          <w:sz w:val="18"/>
+          <w:szCs w:val="18"/>
+          <w:lang w:val="es-ES_tradnl"/>
+        </w:rPr>
+        <w:t>a}</w:t>
       </w:r>
     </w:p>
     <w:p>
@@ -2489,7 +2850,97 @@
           <w:szCs w:val="18"/>
           <w:lang w:val="es-ES_tradnl"/>
         </w:rPr>
-        <w:t xml:space="preserve">V={20,21,22,23} </w:t>
+        <w:t>V</w:t>
+      </w:r>
+      <w:r>
+        <w:rPr>
+          <w:rFonts w:ascii="Arial" w:hAnsi="Arial" w:cs="Arial"/>
+          <w:sz w:val="18"/>
+          <w:szCs w:val="18"/>
+          <w:lang w:val="es-ES_tradnl"/>
+        </w:rPr>
+        <w:t xml:space="preserve"> </w:t>
+      </w:r>
+      <w:r>
+        <w:rPr>
+          <w:rFonts w:ascii="Arial" w:hAnsi="Arial" w:cs="Arial"/>
+          <w:sz w:val="18"/>
+          <w:szCs w:val="18"/>
+          <w:lang w:val="es-ES_tradnl"/>
+        </w:rPr>
+        <w:t>=</w:t>
+      </w:r>
+      <w:r>
+        <w:rPr>
+          <w:rFonts w:ascii="Arial" w:hAnsi="Arial" w:cs="Arial"/>
+          <w:sz w:val="18"/>
+          <w:szCs w:val="18"/>
+          <w:lang w:val="es-ES_tradnl"/>
+        </w:rPr>
+        <w:t xml:space="preserve"> </w:t>
+      </w:r>
+      <w:r>
+        <w:rPr>
+          <w:rFonts w:ascii="Arial" w:hAnsi="Arial" w:cs="Arial"/>
+          <w:sz w:val="18"/>
+          <w:szCs w:val="18"/>
+          <w:lang w:val="es-ES_tradnl"/>
+        </w:rPr>
+        <w:t>{20,</w:t>
+      </w:r>
+      <w:r>
+        <w:rPr>
+          <w:rFonts w:ascii="Arial" w:hAnsi="Arial" w:cs="Arial"/>
+          <w:sz w:val="18"/>
+          <w:szCs w:val="18"/>
+          <w:lang w:val="es-ES_tradnl"/>
+        </w:rPr>
+        <w:t xml:space="preserve"> </w:t>
+      </w:r>
+      <w:r>
+        <w:rPr>
+          <w:rFonts w:ascii="Arial" w:hAnsi="Arial" w:cs="Arial"/>
+          <w:sz w:val="18"/>
+          <w:szCs w:val="18"/>
+          <w:lang w:val="es-ES_tradnl"/>
+        </w:rPr>
+        <w:t>21,</w:t>
+      </w:r>
+      <w:r>
+        <w:rPr>
+          <w:rFonts w:ascii="Arial" w:hAnsi="Arial" w:cs="Arial"/>
+          <w:sz w:val="18"/>
+          <w:szCs w:val="18"/>
+          <w:lang w:val="es-ES_tradnl"/>
+        </w:rPr>
+        <w:t xml:space="preserve"> </w:t>
+      </w:r>
+      <w:r>
+        <w:rPr>
+          <w:rFonts w:ascii="Arial" w:hAnsi="Arial" w:cs="Arial"/>
+          <w:sz w:val="18"/>
+          <w:szCs w:val="18"/>
+          <w:lang w:val="es-ES_tradnl"/>
+        </w:rPr>
+        <w:t>22,</w:t>
+      </w:r>
+      <w:r>
+        <w:rPr>
+          <w:rFonts w:ascii="Arial" w:hAnsi="Arial" w:cs="Arial"/>
+          <w:sz w:val="18"/>
+          <w:szCs w:val="18"/>
+          <w:lang w:val="es-ES_tradnl"/>
+        </w:rPr>
+        <w:t xml:space="preserve"> </w:t>
+      </w:r>
+      <w:r>
+        <w:rPr>
+          <w:rFonts w:ascii="Arial" w:hAnsi="Arial" w:cs="Arial"/>
+          <w:sz w:val="18"/>
+          <w:szCs w:val="18"/>
+          <w:lang w:val="es-ES_tradnl"/>
+        </w:rPr>
+        <w:t xml:space="preserve">23} </w:t>
       </w:r>
     </w:p>
     <w:p>
@@ -2513,7 +2964,115 @@
           <w:szCs w:val="18"/>
           <w:lang w:val="es-ES_tradnl"/>
         </w:rPr>
-        <w:t xml:space="preserve">D={10,20,30,40,50} </w:t>
+        <w:t>D</w:t>
+      </w:r>
+      <w:r>
+        <w:rPr>
+          <w:rFonts w:ascii="Arial" w:hAnsi="Arial" w:cs="Arial"/>
+          <w:sz w:val="18"/>
+          <w:szCs w:val="18"/>
+          <w:lang w:val="es-ES_tradnl"/>
+        </w:rPr>
+        <w:t xml:space="preserve"> </w:t>
+      </w:r>
+      <w:r>
+        <w:rPr>
+          <w:rFonts w:ascii="Arial" w:hAnsi="Arial" w:cs="Arial"/>
+          <w:sz w:val="18"/>
+          <w:szCs w:val="18"/>
+          <w:lang w:val="es-ES_tradnl"/>
+        </w:rPr>
+        <w:t>=</w:t>
+      </w:r>
+      <w:r>
+        <w:rPr>
+          <w:rFonts w:ascii="Arial" w:hAnsi="Arial" w:cs="Arial"/>
+          <w:sz w:val="18"/>
+          <w:szCs w:val="18"/>
+          <w:lang w:val="es-ES_tradnl"/>
+        </w:rPr>
+        <w:t xml:space="preserve"> </w:t>
+      </w:r>
+      <w:r>
+        <w:rPr>
+          <w:rFonts w:ascii="Arial" w:hAnsi="Arial" w:cs="Arial"/>
+          <w:sz w:val="18"/>
+          <w:szCs w:val="18"/>
+          <w:lang w:val="es-ES_tradnl"/>
+        </w:rPr>
+        <w:t>{10,</w:t>
+      </w:r>
+      <w:r>
+        <w:rPr>
+          <w:rFonts w:ascii="Arial" w:hAnsi="Arial" w:cs="Arial"/>
+          <w:sz w:val="18"/>
+          <w:szCs w:val="18"/>
+          <w:lang w:val="es-ES_tradnl"/>
+        </w:rPr>
+        <w:t xml:space="preserve"> </w:t>
+      </w:r>
+      <w:r>
+        <w:rPr>
+          <w:rFonts w:ascii="Arial" w:hAnsi="Arial" w:cs="Arial"/>
+          <w:sz w:val="18"/>
+          <w:szCs w:val="18"/>
+          <w:lang w:val="es-ES_tradnl"/>
+        </w:rPr>
+        <w:t>20,</w:t>
+      </w:r>
+      <w:r>
+        <w:rPr>
+          <w:rFonts w:ascii="Arial" w:hAnsi="Arial" w:cs="Arial"/>
+          <w:sz w:val="18"/>
+          <w:szCs w:val="18"/>
+          <w:lang w:val="es-ES_tradnl"/>
+        </w:rPr>
+        <w:t xml:space="preserve"> </w:t>
+      </w:r>
+      <w:r>
+        <w:rPr>
+          <w:rFonts w:ascii="Arial" w:hAnsi="Arial" w:cs="Arial"/>
+          <w:sz w:val="18"/>
+          <w:szCs w:val="18"/>
+          <w:lang w:val="es-ES_tradnl"/>
+        </w:rPr>
+        <w:t>30,</w:t>
+      </w:r>
+      <w:r>
+        <w:rPr>
+          <w:rFonts w:ascii="Arial" w:hAnsi="Arial" w:cs="Arial"/>
+          <w:sz w:val="18"/>
+          <w:szCs w:val="18"/>
+          <w:lang w:val="es-ES_tradnl"/>
+        </w:rPr>
+        <w:t xml:space="preserve"> </w:t>
+      </w:r>
+      <w:r>
+        <w:rPr>
+          <w:rFonts w:ascii="Arial" w:hAnsi="Arial" w:cs="Arial"/>
+          <w:sz w:val="18"/>
+          <w:szCs w:val="18"/>
+          <w:lang w:val="es-ES_tradnl"/>
+        </w:rPr>
+        <w:t>40,</w:t>
+      </w:r>
+      <w:r>
+        <w:rPr>
+          <w:rFonts w:ascii="Arial" w:hAnsi="Arial" w:cs="Arial"/>
+          <w:sz w:val="18"/>
+          <w:szCs w:val="18"/>
+          <w:lang w:val="es-ES_tradnl"/>
+        </w:rPr>
+        <w:t xml:space="preserve"> </w:t>
+      </w:r>
+      <w:r>
+        <w:rPr>
+          <w:rFonts w:ascii="Arial" w:hAnsi="Arial" w:cs="Arial"/>
+          <w:sz w:val="18"/>
+          <w:szCs w:val="18"/>
+          <w:lang w:val="es-ES_tradnl"/>
+        </w:rPr>
+        <w:t xml:space="preserve">50} </w:t>
       </w:r>
     </w:p>
     <w:p>
@@ -2537,16 +3096,142 @@
           <w:szCs w:val="18"/>
           <w:lang w:val="es-ES_tradnl"/>
         </w:rPr>
-        <w:t>U={</w:t>
-      </w:r>
-      <w:r>
-        <w:rPr>
-          <w:rFonts w:ascii="Arial" w:hAnsi="Arial" w:cs="Arial"/>
-          <w:sz w:val="18"/>
-          <w:szCs w:val="18"/>
-          <w:lang w:val="es-ES_tradnl"/>
-        </w:rPr>
-        <w:t>5,6,7,8,9,10}</w:t>
+        <w:t>U</w:t>
+      </w:r>
+      <w:r>
+        <w:rPr>
+          <w:rFonts w:ascii="Arial" w:hAnsi="Arial" w:cs="Arial"/>
+          <w:sz w:val="18"/>
+          <w:szCs w:val="18"/>
+          <w:lang w:val="es-ES_tradnl"/>
+        </w:rPr>
+        <w:t xml:space="preserve"> </w:t>
+      </w:r>
+      <w:r>
+        <w:rPr>
+          <w:rFonts w:ascii="Arial" w:hAnsi="Arial" w:cs="Arial"/>
+          <w:sz w:val="18"/>
+          <w:szCs w:val="18"/>
+          <w:lang w:val="es-ES_tradnl"/>
+        </w:rPr>
+        <w:t>=</w:t>
+      </w:r>
+      <w:r>
+        <w:rPr>
+          <w:rFonts w:ascii="Arial" w:hAnsi="Arial" w:cs="Arial"/>
+          <w:sz w:val="18"/>
+          <w:szCs w:val="18"/>
+          <w:lang w:val="es-ES_tradnl"/>
+        </w:rPr>
+        <w:t xml:space="preserve"> </w:t>
+      </w:r>
+      <w:r>
+        <w:rPr>
+          <w:rFonts w:ascii="Arial" w:hAnsi="Arial" w:cs="Arial"/>
+          <w:sz w:val="18"/>
+          <w:szCs w:val="18"/>
+          <w:lang w:val="es-ES_tradnl"/>
+        </w:rPr>
+        <w:t>{</w:t>
+      </w:r>
+      <w:r>
+        <w:rPr>
+          <w:rFonts w:ascii="Arial" w:hAnsi="Arial" w:cs="Arial"/>
+          <w:sz w:val="18"/>
+          <w:szCs w:val="18"/>
+          <w:lang w:val="es-ES_tradnl"/>
+        </w:rPr>
+        <w:t>5,</w:t>
+      </w:r>
+      <w:r>
+        <w:rPr>
+          <w:rFonts w:ascii="Arial" w:hAnsi="Arial" w:cs="Arial"/>
+          <w:sz w:val="18"/>
+          <w:szCs w:val="18"/>
+          <w:lang w:val="es-ES_tradnl"/>
+        </w:rPr>
+        <w:t xml:space="preserve"> </w:t>
+      </w:r>
+      <w:r>
+        <w:rPr>
+          <w:rFonts w:ascii="Arial" w:hAnsi="Arial" w:cs="Arial"/>
+          <w:sz w:val="18"/>
+          <w:szCs w:val="18"/>
+          <w:lang w:val="es-ES_tradnl"/>
+        </w:rPr>
+        <w:t>6,</w:t>
+      </w:r>
+      <w:r>
+        <w:rPr>
+          <w:rFonts w:ascii="Arial" w:hAnsi="Arial" w:cs="Arial"/>
+          <w:sz w:val="18"/>
+          <w:szCs w:val="18"/>
+          <w:lang w:val="es-ES_tradnl"/>
+        </w:rPr>
+        <w:t xml:space="preserve"> </w:t>
+      </w:r>
+      <w:r>
+        <w:rPr>
+          <w:rFonts w:ascii="Arial" w:hAnsi="Arial" w:cs="Arial"/>
+          <w:sz w:val="18"/>
+          <w:szCs w:val="18"/>
+          <w:lang w:val="es-ES_tradnl"/>
+        </w:rPr>
+        <w:t>7,</w:t>
+      </w:r>
+      <w:r>
+        <w:rPr>
+          <w:rFonts w:ascii="Arial" w:hAnsi="Arial" w:cs="Arial"/>
+          <w:sz w:val="18"/>
+          <w:szCs w:val="18"/>
+          <w:lang w:val="es-ES_tradnl"/>
+        </w:rPr>
+        <w:t xml:space="preserve"> </w:t>
+      </w:r>
+      <w:r>
+        <w:rPr>
+          <w:rFonts w:ascii="Arial" w:hAnsi="Arial" w:cs="Arial"/>
+          <w:sz w:val="18"/>
+          <w:szCs w:val="18"/>
+          <w:lang w:val="es-ES_tradnl"/>
+        </w:rPr>
+        <w:t>8,</w:t>
+      </w:r>
+      <w:r>
+        <w:rPr>
+          <w:rFonts w:ascii="Arial" w:hAnsi="Arial" w:cs="Arial"/>
+          <w:sz w:val="18"/>
+          <w:szCs w:val="18"/>
+          <w:lang w:val="es-ES_tradnl"/>
+        </w:rPr>
+        <w:t xml:space="preserve"> </w:t>
+      </w:r>
+      <w:r>
+        <w:rPr>
+          <w:rFonts w:ascii="Arial" w:hAnsi="Arial" w:cs="Arial"/>
+          <w:sz w:val="18"/>
+          <w:szCs w:val="18"/>
+          <w:lang w:val="es-ES_tradnl"/>
+        </w:rPr>
+        <w:t>9,</w:t>
+      </w:r>
+      <w:r>
+        <w:rPr>
+          <w:rFonts w:ascii="Arial" w:hAnsi="Arial" w:cs="Arial"/>
+          <w:sz w:val="18"/>
+          <w:szCs w:val="18"/>
+          <w:lang w:val="es-ES_tradnl"/>
+        </w:rPr>
+        <w:t xml:space="preserve"> </w:t>
+      </w:r>
+      <w:r>
+        <w:rPr>
+          <w:rFonts w:ascii="Arial" w:hAnsi="Arial" w:cs="Arial"/>
+          <w:sz w:val="18"/>
+          <w:szCs w:val="18"/>
+          <w:lang w:val="es-ES_tradnl"/>
+        </w:rPr>
+        <w:t>10}</w:t>
       </w:r>
     </w:p>
     <w:p>
@@ -3015,9 +3700,9 @@
         <w:tblLook w:val="04A0" w:firstRow="1" w:lastRow="0" w:firstColumn="1" w:lastColumn="0" w:noHBand="0" w:noVBand="1"/>
       </w:tblPr>
       <w:tblGrid>
-        <w:gridCol w:w="549"/>
-        <w:gridCol w:w="4649"/>
-        <w:gridCol w:w="4650"/>
+        <w:gridCol w:w="542"/>
+        <w:gridCol w:w="4537"/>
+        <w:gridCol w:w="4543"/>
       </w:tblGrid>
       <w:tr>
         <w:tc>
@@ -3130,27 +3815,205 @@
                 <w:szCs w:val="18"/>
                 <w:lang w:val="es-ES_tradnl"/>
               </w:rPr>
-              <w:t>{</w:t>
-            </w:r>
-            <w:proofErr w:type="spellStart"/>
-            <w:r>
-              <w:rPr>
-                <w:rFonts w:ascii="Arial" w:hAnsi="Arial"/>
-                <w:sz w:val="18"/>
-                <w:szCs w:val="18"/>
-                <w:lang w:val="es-ES_tradnl"/>
-              </w:rPr>
-              <w:t>c,a,r,t,a,g,e,n,h,u,i,l</w:t>
-            </w:r>
-            <w:proofErr w:type="spellEnd"/>
-            <w:r>
-              <w:rPr>
-                <w:rFonts w:ascii="Arial" w:hAnsi="Arial"/>
-                <w:sz w:val="18"/>
-                <w:szCs w:val="18"/>
-                <w:lang w:val="es-ES_tradnl"/>
-              </w:rPr>
-              <w:t>}</w:t>
+              <w:t>{c,</w:t>
+            </w:r>
+            <w:r>
+              <w:rPr>
+                <w:rFonts w:ascii="Arial" w:hAnsi="Arial"/>
+                <w:sz w:val="18"/>
+                <w:szCs w:val="18"/>
+                <w:lang w:val="es-ES_tradnl"/>
+              </w:rPr>
+              <w:t xml:space="preserve"> </w:t>
+            </w:r>
+            <w:r>
+              <w:rPr>
+                <w:rFonts w:ascii="Arial" w:hAnsi="Arial"/>
+                <w:sz w:val="18"/>
+                <w:szCs w:val="18"/>
+                <w:lang w:val="es-ES_tradnl"/>
+              </w:rPr>
+              <w:t>a,</w:t>
+            </w:r>
+            <w:r>
+              <w:rPr>
+                <w:rFonts w:ascii="Arial" w:hAnsi="Arial"/>
+                <w:sz w:val="18"/>
+                <w:szCs w:val="18"/>
+                <w:lang w:val="es-ES_tradnl"/>
+              </w:rPr>
+              <w:t xml:space="preserve"> </w:t>
+            </w:r>
+            <w:r>
+              <w:rPr>
+                <w:rFonts w:ascii="Arial" w:hAnsi="Arial"/>
+                <w:sz w:val="18"/>
+                <w:szCs w:val="18"/>
+                <w:lang w:val="es-ES_tradnl"/>
+              </w:rPr>
+              <w:t>r,</w:t>
+            </w:r>
+            <w:r>
+              <w:rPr>
+                <w:rFonts w:ascii="Arial" w:hAnsi="Arial"/>
+                <w:sz w:val="18"/>
+                <w:szCs w:val="18"/>
+                <w:lang w:val="es-ES_tradnl"/>
+              </w:rPr>
+              <w:t xml:space="preserve"> </w:t>
+            </w:r>
+            <w:r>
+              <w:rPr>
+                <w:rFonts w:ascii="Arial" w:hAnsi="Arial"/>
+                <w:sz w:val="18"/>
+                <w:szCs w:val="18"/>
+                <w:lang w:val="es-ES_tradnl"/>
+              </w:rPr>
+              <w:t>t,</w:t>
+            </w:r>
+            <w:r>
+              <w:rPr>
+                <w:rFonts w:ascii="Arial" w:hAnsi="Arial"/>
+                <w:sz w:val="18"/>
+                <w:szCs w:val="18"/>
+                <w:lang w:val="es-ES_tradnl"/>
+              </w:rPr>
+              <w:t xml:space="preserve"> </w:t>
+            </w:r>
+            <w:r>
+              <w:rPr>
+                <w:rFonts w:ascii="Arial" w:hAnsi="Arial"/>
+                <w:sz w:val="18"/>
+                <w:szCs w:val="18"/>
+                <w:lang w:val="es-ES_tradnl"/>
+              </w:rPr>
+              <w:t>a,</w:t>
+            </w:r>
+            <w:r>
+              <w:rPr>
+                <w:rFonts w:ascii="Arial" w:hAnsi="Arial"/>
+                <w:sz w:val="18"/>
+                <w:szCs w:val="18"/>
+                <w:lang w:val="es-ES_tradnl"/>
+              </w:rPr>
+              <w:t xml:space="preserve"> </w:t>
+            </w:r>
+            <w:r>
+              <w:rPr>
+                <w:rFonts w:ascii="Arial" w:hAnsi="Arial"/>
+                <w:sz w:val="18"/>
+                <w:szCs w:val="18"/>
+                <w:lang w:val="es-ES_tradnl"/>
+              </w:rPr>
+              <w:t>g,</w:t>
+            </w:r>
+            <w:r>
+              <w:rPr>
+                <w:rFonts w:ascii="Arial" w:hAnsi="Arial"/>
+                <w:sz w:val="18"/>
+                <w:szCs w:val="18"/>
+                <w:lang w:val="es-ES_tradnl"/>
+              </w:rPr>
+              <w:t xml:space="preserve"> </w:t>
+            </w:r>
+            <w:r>
+              <w:rPr>
+                <w:rFonts w:ascii="Arial" w:hAnsi="Arial"/>
+                <w:sz w:val="18"/>
+                <w:szCs w:val="18"/>
+                <w:lang w:val="es-ES_tradnl"/>
+              </w:rPr>
+              <w:t>e,</w:t>
+            </w:r>
+            <w:r>
+              <w:rPr>
+                <w:rFonts w:ascii="Arial" w:hAnsi="Arial"/>
+                <w:sz w:val="18"/>
+                <w:szCs w:val="18"/>
+                <w:lang w:val="es-ES_tradnl"/>
+              </w:rPr>
+              <w:t xml:space="preserve"> </w:t>
+            </w:r>
+            <w:r>
+              <w:rPr>
+                <w:rFonts w:ascii="Arial" w:hAnsi="Arial"/>
+                <w:sz w:val="18"/>
+                <w:szCs w:val="18"/>
+                <w:lang w:val="es-ES_tradnl"/>
+              </w:rPr>
+              <w:t>n,</w:t>
+            </w:r>
+            <w:r>
+              <w:rPr>
+                <w:rFonts w:ascii="Arial" w:hAnsi="Arial"/>
+                <w:sz w:val="18"/>
+                <w:szCs w:val="18"/>
+                <w:lang w:val="es-ES_tradnl"/>
+              </w:rPr>
+              <w:t xml:space="preserve"> </w:t>
+            </w:r>
+            <w:r>
+              <w:rPr>
+                <w:rFonts w:ascii="Arial" w:hAnsi="Arial"/>
+                <w:sz w:val="18"/>
+                <w:szCs w:val="18"/>
+                <w:lang w:val="es-ES_tradnl"/>
+              </w:rPr>
+              <w:t>h,</w:t>
+            </w:r>
+            <w:r>
+              <w:rPr>
+                <w:rFonts w:ascii="Arial" w:hAnsi="Arial"/>
+                <w:sz w:val="18"/>
+                <w:szCs w:val="18"/>
+                <w:lang w:val="es-ES_tradnl"/>
+              </w:rPr>
+              <w:t xml:space="preserve"> </w:t>
+            </w:r>
+            <w:r>
+              <w:rPr>
+                <w:rFonts w:ascii="Arial" w:hAnsi="Arial"/>
+                <w:sz w:val="18"/>
+                <w:szCs w:val="18"/>
+                <w:lang w:val="es-ES_tradnl"/>
+              </w:rPr>
+              <w:t>u,</w:t>
+            </w:r>
+            <w:r>
+              <w:rPr>
+                <w:rFonts w:ascii="Arial" w:hAnsi="Arial"/>
+                <w:sz w:val="18"/>
+                <w:szCs w:val="18"/>
+                <w:lang w:val="es-ES_tradnl"/>
+              </w:rPr>
+              <w:t xml:space="preserve"> </w:t>
+            </w:r>
+            <w:r>
+              <w:rPr>
+                <w:rFonts w:ascii="Arial" w:hAnsi="Arial"/>
+                <w:sz w:val="18"/>
+                <w:szCs w:val="18"/>
+                <w:lang w:val="es-ES_tradnl"/>
+              </w:rPr>
+              <w:t>i,</w:t>
+            </w:r>
+            <w:r>
+              <w:rPr>
+                <w:rFonts w:ascii="Arial" w:hAnsi="Arial"/>
+                <w:sz w:val="18"/>
+                <w:szCs w:val="18"/>
+                <w:lang w:val="es-ES_tradnl"/>
+              </w:rPr>
+              <w:t xml:space="preserve"> </w:t>
+            </w:r>
+            <w:r>
+              <w:rPr>
+                <w:rFonts w:ascii="Arial" w:hAnsi="Arial"/>
+                <w:sz w:val="18"/>
+                <w:szCs w:val="18"/>
+                <w:lang w:val="es-ES_tradnl"/>
+              </w:rPr>
+              <w:t>l}</w:t>
             </w:r>
           </w:p>
         </w:tc>
@@ -3266,27 +4129,43 @@
                 <w:szCs w:val="18"/>
                 <w:lang w:val="es-ES_tradnl"/>
               </w:rPr>
-              <w:t>{</w:t>
-            </w:r>
-            <w:proofErr w:type="spellStart"/>
-            <w:r>
-              <w:rPr>
-                <w:rFonts w:ascii="Arial" w:hAnsi="Arial"/>
-                <w:sz w:val="18"/>
-                <w:szCs w:val="18"/>
-                <w:lang w:val="es-ES_tradnl"/>
-              </w:rPr>
-              <w:t>a,r,n</w:t>
-            </w:r>
-            <w:proofErr w:type="spellEnd"/>
-            <w:r>
-              <w:rPr>
-                <w:rFonts w:ascii="Arial" w:hAnsi="Arial"/>
-                <w:sz w:val="18"/>
-                <w:szCs w:val="18"/>
-                <w:lang w:val="es-ES_tradnl"/>
-              </w:rPr>
-              <w:t>}</w:t>
+              <w:t>{a,</w:t>
+            </w:r>
+            <w:r>
+              <w:rPr>
+                <w:rFonts w:ascii="Arial" w:hAnsi="Arial"/>
+                <w:sz w:val="18"/>
+                <w:szCs w:val="18"/>
+                <w:lang w:val="es-ES_tradnl"/>
+              </w:rPr>
+              <w:t xml:space="preserve"> </w:t>
+            </w:r>
+            <w:r>
+              <w:rPr>
+                <w:rFonts w:ascii="Arial" w:hAnsi="Arial"/>
+                <w:sz w:val="18"/>
+                <w:szCs w:val="18"/>
+                <w:lang w:val="es-ES_tradnl"/>
+              </w:rPr>
+              <w:t>r,</w:t>
+            </w:r>
+            <w:r>
+              <w:rPr>
+                <w:rFonts w:ascii="Arial" w:hAnsi="Arial"/>
+                <w:sz w:val="18"/>
+                <w:szCs w:val="18"/>
+                <w:lang w:val="es-ES_tradnl"/>
+              </w:rPr>
+              <w:t xml:space="preserve"> </w:t>
+            </w:r>
+            <w:r>
+              <w:rPr>
+                <w:rFonts w:ascii="Arial" w:hAnsi="Arial"/>
+                <w:sz w:val="18"/>
+                <w:szCs w:val="18"/>
+                <w:lang w:val="es-ES_tradnl"/>
+              </w:rPr>
+              <w:t>n}</w:t>
             </w:r>
           </w:p>
         </w:tc>
@@ -3374,27 +4253,61 @@
                 <w:szCs w:val="18"/>
                 <w:lang w:val="es-ES_tradnl"/>
               </w:rPr>
-              <w:t>{</w:t>
-            </w:r>
-            <w:proofErr w:type="spellStart"/>
-            <w:r>
-              <w:rPr>
-                <w:rFonts w:ascii="Arial" w:hAnsi="Arial"/>
-                <w:sz w:val="18"/>
-                <w:szCs w:val="18"/>
-                <w:lang w:val="es-ES_tradnl"/>
-              </w:rPr>
-              <w:t>h,u,i,l</w:t>
-            </w:r>
-            <w:proofErr w:type="spellEnd"/>
-            <w:r>
-              <w:rPr>
-                <w:rFonts w:ascii="Arial" w:hAnsi="Arial"/>
-                <w:sz w:val="18"/>
-                <w:szCs w:val="18"/>
-                <w:lang w:val="es-ES_tradnl"/>
-              </w:rPr>
-              <w:t>}</w:t>
+              <w:t>{h,</w:t>
+            </w:r>
+            <w:r>
+              <w:rPr>
+                <w:rFonts w:ascii="Arial" w:hAnsi="Arial"/>
+                <w:sz w:val="18"/>
+                <w:szCs w:val="18"/>
+                <w:lang w:val="es-ES_tradnl"/>
+              </w:rPr>
+              <w:t xml:space="preserve"> </w:t>
+            </w:r>
+            <w:r>
+              <w:rPr>
+                <w:rFonts w:ascii="Arial" w:hAnsi="Arial"/>
+                <w:sz w:val="18"/>
+                <w:szCs w:val="18"/>
+                <w:lang w:val="es-ES_tradnl"/>
+              </w:rPr>
+              <w:t>u,</w:t>
+            </w:r>
+            <w:r>
+              <w:rPr>
+                <w:rFonts w:ascii="Arial" w:hAnsi="Arial"/>
+                <w:sz w:val="18"/>
+                <w:szCs w:val="18"/>
+                <w:lang w:val="es-ES_tradnl"/>
+              </w:rPr>
+              <w:t xml:space="preserve"> </w:t>
+            </w:r>
+            <w:r>
+              <w:rPr>
+                <w:rFonts w:ascii="Arial" w:hAnsi="Arial"/>
+                <w:sz w:val="18"/>
+                <w:szCs w:val="18"/>
+                <w:lang w:val="es-ES_tradnl"/>
+              </w:rPr>
+              <w:t>i,</w:t>
+            </w:r>
+            <w:r>
+              <w:rPr>
+                <w:rFonts w:ascii="Arial" w:hAnsi="Arial"/>
+                <w:sz w:val="18"/>
+                <w:szCs w:val="18"/>
+                <w:lang w:val="es-ES_tradnl"/>
+              </w:rPr>
+              <w:t xml:space="preserve"> </w:t>
+            </w:r>
+            <w:r>
+              <w:rPr>
+                <w:rFonts w:ascii="Arial" w:hAnsi="Arial"/>
+                <w:sz w:val="18"/>
+                <w:szCs w:val="18"/>
+                <w:lang w:val="es-ES_tradnl"/>
+              </w:rPr>
+              <w:t>l}</w:t>
             </w:r>
           </w:p>
         </w:tc>
@@ -3590,27 +4503,79 @@
                 <w:szCs w:val="18"/>
                 <w:lang w:val="es-ES_tradnl"/>
               </w:rPr>
-              <w:t>{</w:t>
-            </w:r>
-            <w:proofErr w:type="spellStart"/>
-            <w:r>
-              <w:rPr>
-                <w:rFonts w:ascii="Arial" w:hAnsi="Arial"/>
-                <w:sz w:val="18"/>
-                <w:szCs w:val="18"/>
-                <w:lang w:val="es-ES_tradnl"/>
-              </w:rPr>
-              <w:t>b,q,u,i,l</w:t>
-            </w:r>
-            <w:proofErr w:type="spellEnd"/>
-            <w:r>
-              <w:rPr>
-                <w:rFonts w:ascii="Arial" w:hAnsi="Arial"/>
-                <w:sz w:val="18"/>
-                <w:szCs w:val="18"/>
-                <w:lang w:val="es-ES_tradnl"/>
-              </w:rPr>
-              <w:t>}</w:t>
+              <w:t>{b,</w:t>
+            </w:r>
+            <w:r>
+              <w:rPr>
+                <w:rFonts w:ascii="Arial" w:hAnsi="Arial"/>
+                <w:sz w:val="18"/>
+                <w:szCs w:val="18"/>
+                <w:lang w:val="es-ES_tradnl"/>
+              </w:rPr>
+              <w:t xml:space="preserve"> </w:t>
+            </w:r>
+            <w:r>
+              <w:rPr>
+                <w:rFonts w:ascii="Arial" w:hAnsi="Arial"/>
+                <w:sz w:val="18"/>
+                <w:szCs w:val="18"/>
+                <w:lang w:val="es-ES_tradnl"/>
+              </w:rPr>
+              <w:t>q,</w:t>
+            </w:r>
+            <w:r>
+              <w:rPr>
+                <w:rFonts w:ascii="Arial" w:hAnsi="Arial"/>
+                <w:sz w:val="18"/>
+                <w:szCs w:val="18"/>
+                <w:lang w:val="es-ES_tradnl"/>
+              </w:rPr>
+              <w:t xml:space="preserve"> </w:t>
+            </w:r>
+            <w:r>
+              <w:rPr>
+                <w:rFonts w:ascii="Arial" w:hAnsi="Arial"/>
+                <w:sz w:val="18"/>
+                <w:szCs w:val="18"/>
+                <w:lang w:val="es-ES_tradnl"/>
+              </w:rPr>
+              <w:t>u,</w:t>
+            </w:r>
+            <w:r>
+              <w:rPr>
+                <w:rFonts w:ascii="Arial" w:hAnsi="Arial"/>
+                <w:sz w:val="18"/>
+                <w:szCs w:val="18"/>
+                <w:lang w:val="es-ES_tradnl"/>
+              </w:rPr>
+              <w:t xml:space="preserve"> </w:t>
+            </w:r>
+            <w:r>
+              <w:rPr>
+                <w:rFonts w:ascii="Arial" w:hAnsi="Arial"/>
+                <w:sz w:val="18"/>
+                <w:szCs w:val="18"/>
+                <w:lang w:val="es-ES_tradnl"/>
+              </w:rPr>
+              <w:t>i,</w:t>
+            </w:r>
+            <w:r>
+              <w:rPr>
+                <w:rFonts w:ascii="Arial" w:hAnsi="Arial"/>
+                <w:sz w:val="18"/>
+                <w:szCs w:val="18"/>
+                <w:lang w:val="es-ES_tradnl"/>
+              </w:rPr>
+              <w:t xml:space="preserve"> </w:t>
+            </w:r>
+            <w:r>
+              <w:rPr>
+                <w:rFonts w:ascii="Arial" w:hAnsi="Arial"/>
+                <w:sz w:val="18"/>
+                <w:szCs w:val="18"/>
+                <w:lang w:val="es-ES_tradnl"/>
+              </w:rPr>
+              <w:t>l}</w:t>
             </w:r>
           </w:p>
         </w:tc>
@@ -3698,7 +4663,61 @@
                 <w:szCs w:val="18"/>
                 <w:lang w:val="es-ES_tradnl"/>
               </w:rPr>
-              <w:t>{20,21,22,23}</w:t>
+              <w:t>{20,</w:t>
+            </w:r>
+            <w:r>
+              <w:rPr>
+                <w:rFonts w:ascii="Arial" w:hAnsi="Arial"/>
+                <w:sz w:val="18"/>
+                <w:szCs w:val="18"/>
+                <w:lang w:val="es-ES_tradnl"/>
+              </w:rPr>
+              <w:t xml:space="preserve"> </w:t>
+            </w:r>
+            <w:r>
+              <w:rPr>
+                <w:rFonts w:ascii="Arial" w:hAnsi="Arial"/>
+                <w:sz w:val="18"/>
+                <w:szCs w:val="18"/>
+                <w:lang w:val="es-ES_tradnl"/>
+              </w:rPr>
+              <w:t>21,</w:t>
+            </w:r>
+            <w:r>
+              <w:rPr>
+                <w:rFonts w:ascii="Arial" w:hAnsi="Arial"/>
+                <w:sz w:val="18"/>
+                <w:szCs w:val="18"/>
+                <w:lang w:val="es-ES_tradnl"/>
+              </w:rPr>
+              <w:t xml:space="preserve"> </w:t>
+            </w:r>
+            <w:r>
+              <w:rPr>
+                <w:rFonts w:ascii="Arial" w:hAnsi="Arial"/>
+                <w:sz w:val="18"/>
+                <w:szCs w:val="18"/>
+                <w:lang w:val="es-ES_tradnl"/>
+              </w:rPr>
+              <w:t>22,</w:t>
+            </w:r>
+            <w:r>
+              <w:rPr>
+                <w:rFonts w:ascii="Arial" w:hAnsi="Arial"/>
+                <w:sz w:val="18"/>
+                <w:szCs w:val="18"/>
+                <w:lang w:val="es-ES_tradnl"/>
+              </w:rPr>
+              <w:t xml:space="preserve"> </w:t>
+            </w:r>
+            <w:r>
+              <w:rPr>
+                <w:rFonts w:ascii="Arial" w:hAnsi="Arial"/>
+                <w:sz w:val="18"/>
+                <w:szCs w:val="18"/>
+                <w:lang w:val="es-ES_tradnl"/>
+              </w:rPr>
+              <w:t>23}</w:t>
             </w:r>
           </w:p>
         </w:tc>
@@ -3894,27 +4913,99 @@
                 <w:szCs w:val="18"/>
                 <w:lang w:val="es-ES_tradnl"/>
               </w:rPr>
-              <w:t>{</w:t>
-            </w:r>
-            <w:proofErr w:type="spellStart"/>
-            <w:r>
-              <w:rPr>
-                <w:rFonts w:ascii="Arial" w:hAnsi="Arial"/>
-                <w:sz w:val="18"/>
-                <w:szCs w:val="18"/>
-                <w:lang w:val="es-ES_tradnl"/>
-              </w:rPr>
-              <w:t>c,r,t,g,e,n</w:t>
-            </w:r>
-            <w:proofErr w:type="spellEnd"/>
-            <w:r>
-              <w:rPr>
-                <w:rFonts w:ascii="Arial" w:hAnsi="Arial"/>
-                <w:sz w:val="18"/>
-                <w:szCs w:val="18"/>
-                <w:lang w:val="es-ES_tradnl"/>
-              </w:rPr>
-              <w:t>}</w:t>
+              <w:t>{c,</w:t>
+            </w:r>
+            <w:r>
+              <w:rPr>
+                <w:rFonts w:ascii="Arial" w:hAnsi="Arial"/>
+                <w:sz w:val="18"/>
+                <w:szCs w:val="18"/>
+                <w:lang w:val="es-ES_tradnl"/>
+              </w:rPr>
+              <w:t xml:space="preserve"> </w:t>
+            </w:r>
+            <w:r>
+              <w:rPr>
+                <w:rFonts w:ascii="Arial" w:hAnsi="Arial"/>
+                <w:sz w:val="18"/>
+                <w:szCs w:val="18"/>
+                <w:lang w:val="es-ES_tradnl"/>
+              </w:rPr>
+              <w:t>r,</w:t>
+            </w:r>
+            <w:r>
+              <w:rPr>
+                <w:rFonts w:ascii="Arial" w:hAnsi="Arial"/>
+                <w:sz w:val="18"/>
+                <w:szCs w:val="18"/>
+                <w:lang w:val="es-ES_tradnl"/>
+              </w:rPr>
+              <w:t xml:space="preserve"> </w:t>
+            </w:r>
+            <w:r>
+              <w:rPr>
+                <w:rFonts w:ascii="Arial" w:hAnsi="Arial"/>
+                <w:sz w:val="18"/>
+                <w:szCs w:val="18"/>
+                <w:lang w:val="es-ES_tradnl"/>
+              </w:rPr>
+              <w:t>t,</w:t>
+            </w:r>
+            <w:r>
+              <w:rPr>
+                <w:rFonts w:ascii="Arial" w:hAnsi="Arial"/>
+                <w:sz w:val="18"/>
+                <w:szCs w:val="18"/>
+                <w:lang w:val="es-ES_tradnl"/>
+              </w:rPr>
+              <w:t xml:space="preserve"> </w:t>
+            </w:r>
+            <w:r>
+              <w:rPr>
+                <w:rFonts w:ascii="Arial" w:hAnsi="Arial"/>
+                <w:sz w:val="18"/>
+                <w:szCs w:val="18"/>
+                <w:lang w:val="es-ES_tradnl"/>
+              </w:rPr>
+              <w:t>g,</w:t>
+            </w:r>
+            <w:r>
+              <w:rPr>
+                <w:rFonts w:ascii="Arial" w:hAnsi="Arial"/>
+                <w:sz w:val="18"/>
+                <w:szCs w:val="18"/>
+                <w:lang w:val="es-ES_tradnl"/>
+              </w:rPr>
+              <w:t xml:space="preserve"> </w:t>
+            </w:r>
+            <w:r>
+              <w:rPr>
+                <w:rFonts w:ascii="Arial" w:hAnsi="Arial"/>
+                <w:sz w:val="18"/>
+                <w:szCs w:val="18"/>
+                <w:lang w:val="es-ES_tradnl"/>
+              </w:rPr>
+              <w:t>e,</w:t>
+            </w:r>
+            <w:r>
+              <w:rPr>
+                <w:rFonts w:ascii="Arial" w:hAnsi="Arial"/>
+                <w:sz w:val="18"/>
+                <w:szCs w:val="18"/>
+                <w:lang w:val="es-ES_tradnl"/>
+              </w:rPr>
+              <w:t xml:space="preserve"> </w:t>
+            </w:r>
+            <w:bookmarkStart w:id="0" w:name="_GoBack"/>
+            <w:bookmarkEnd w:id="0"/>
+            <w:r>
+              <w:rPr>
+                <w:rFonts w:ascii="Arial" w:hAnsi="Arial"/>
+                <w:sz w:val="18"/>
+                <w:szCs w:val="18"/>
+                <w:lang w:val="es-ES_tradnl"/>
+              </w:rPr>
+              <w:t>n}</w:t>
             </w:r>
           </w:p>
         </w:tc>

--- a/fuentes/contenidos/grado04/guion01/MA_04_01_CO_REC200.docx
+++ b/fuentes/contenidos/grado04/guion01/MA_04_01_CO_REC200.docx
@@ -493,6 +493,8 @@
           <w:lang w:val="es-ES_tradnl"/>
         </w:rPr>
       </w:pPr>
+      <w:bookmarkStart w:id="0" w:name="_GoBack"/>
+      <w:bookmarkEnd w:id="0"/>
       <w:r>
         <w:rPr>
           <w:rFonts w:ascii="Arial" w:hAnsi="Arial" w:cs="Arial"/>
@@ -2351,6 +2353,7 @@
       <w:r>
         <w:rPr>
           <w:rFonts w:ascii="Arial" w:hAnsi="Arial" w:cs="Arial"/>
+          <w:i/>
           <w:sz w:val="18"/>
           <w:szCs w:val="18"/>
           <w:lang w:val="es-ES_tradnl"/>
@@ -2528,6 +2531,7 @@
       <w:r>
         <w:rPr>
           <w:rFonts w:ascii="Arial" w:hAnsi="Arial" w:cs="Arial"/>
+          <w:i/>
           <w:sz w:val="18"/>
           <w:szCs w:val="18"/>
           <w:lang w:val="es-ES_tradnl"/>
@@ -2714,6 +2718,7 @@
       <w:r>
         <w:rPr>
           <w:rFonts w:ascii="Arial" w:hAnsi="Arial" w:cs="Arial"/>
+          <w:i/>
           <w:sz w:val="18"/>
           <w:szCs w:val="18"/>
           <w:lang w:val="es-ES_tradnl"/>
@@ -2846,6 +2851,7 @@
       <w:r>
         <w:rPr>
           <w:rFonts w:ascii="Arial" w:hAnsi="Arial" w:cs="Arial"/>
+          <w:i/>
           <w:sz w:val="18"/>
           <w:szCs w:val="18"/>
           <w:lang w:val="es-ES_tradnl"/>
@@ -2960,6 +2966,7 @@
       <w:r>
         <w:rPr>
           <w:rFonts w:ascii="Arial" w:hAnsi="Arial" w:cs="Arial"/>
+          <w:i/>
           <w:sz w:val="18"/>
           <w:szCs w:val="18"/>
           <w:lang w:val="es-ES_tradnl"/>
@@ -3092,6 +3099,7 @@
       <w:r>
         <w:rPr>
           <w:rFonts w:ascii="Arial" w:hAnsi="Arial" w:cs="Arial"/>
+          <w:i/>
           <w:sz w:val="18"/>
           <w:szCs w:val="18"/>
           <w:lang w:val="es-ES_tradnl"/>
@@ -3748,44 +3756,62 @@
           <w:p>
             <w:pPr>
               <w:rPr>
-                <w:rFonts w:ascii="Arial" w:hAnsi="Arial"/>
-                <w:sz w:val="18"/>
-                <w:szCs w:val="18"/>
-                <w:lang w:val="es-ES_tradnl"/>
-              </w:rPr>
-            </w:pPr>
-            <w:r>
-              <w:rPr>
-                <w:rFonts w:ascii="Arial" w:hAnsi="Arial"/>
-                <w:sz w:val="18"/>
-                <w:szCs w:val="18"/>
-                <w:lang w:val="es-ES_tradnl"/>
-              </w:rPr>
-              <w:t xml:space="preserve">C </w:t>
-            </w:r>
-            <m:oMath>
-              <m:r>
-                <w:rPr>
-                  <w:rFonts w:ascii="Cambria Math" w:hAnsi="Cambria Math"/>
-                  <w:sz w:val="18"/>
-                  <w:szCs w:val="18"/>
-                  <w:lang w:val="es-ES_tradnl"/>
-                </w:rPr>
-                <m:t>∪</m:t>
-              </m:r>
-            </m:oMath>
-            <w:r>
-              <w:rPr>
-                <w:rFonts w:ascii="Arial" w:hAnsi="Arial"/>
-                <w:sz w:val="18"/>
-                <w:szCs w:val="18"/>
-                <w:lang w:val="es-ES_tradnl"/>
-              </w:rPr>
-              <w:t xml:space="preserve"> H</w:t>
-            </w:r>
-            <w:r>
-              <w:rPr>
-                <w:rFonts w:ascii="Arial" w:hAnsi="Arial"/>
+                <w:rFonts w:ascii="Arial" w:hAnsi="Arial" w:cs="Arial"/>
+                <w:sz w:val="18"/>
+                <w:szCs w:val="18"/>
+                <w:lang w:val="es-ES_tradnl"/>
+              </w:rPr>
+            </w:pPr>
+            <w:r>
+              <w:rPr>
+                <w:rFonts w:ascii="Arial" w:hAnsi="Arial" w:cs="Arial"/>
+                <w:i/>
+                <w:sz w:val="18"/>
+                <w:szCs w:val="18"/>
+                <w:lang w:val="es-ES_tradnl"/>
+              </w:rPr>
+              <w:t>C</w:t>
+            </w:r>
+            <w:r>
+              <w:rPr>
+                <w:rFonts w:ascii="Arial" w:hAnsi="Arial" w:cs="Arial"/>
+                <w:sz w:val="18"/>
+                <w:szCs w:val="18"/>
+                <w:lang w:val="es-ES_tradnl"/>
+              </w:rPr>
+              <w:t xml:space="preserve"> </w:t>
+            </w:r>
+            <w:r>
+              <w:rPr>
+                <w:rFonts w:ascii="Cambria Math" w:hAnsi="Cambria Math" w:cs="Cambria Math"/>
+                <w:sz w:val="18"/>
+                <w:szCs w:val="18"/>
+                <w:lang w:val="es-ES_tradnl"/>
+              </w:rPr>
+              <w:t>∪</w:t>
+            </w:r>
+            <w:r>
+              <w:rPr>
+                <w:rFonts w:ascii="Arial" w:hAnsi="Arial" w:cs="Arial"/>
+                <w:sz w:val="18"/>
+                <w:szCs w:val="18"/>
+                <w:lang w:val="es-ES_tradnl"/>
+              </w:rPr>
+              <w:t xml:space="preserve"> </w:t>
+            </w:r>
+            <w:r>
+              <w:rPr>
+                <w:rFonts w:ascii="Arial" w:hAnsi="Arial" w:cs="Arial"/>
+                <w:i/>
+                <w:sz w:val="18"/>
+                <w:szCs w:val="18"/>
+                <w:lang w:val="es-ES_tradnl"/>
+              </w:rPr>
+              <w:t>H</w:t>
+            </w:r>
+            <w:r>
+              <w:rPr>
+                <w:rFonts w:ascii="Arial" w:hAnsi="Arial" w:cs="Arial"/>
                 <w:sz w:val="18"/>
                 <w:szCs w:val="18"/>
                 <w:lang w:val="es-ES_tradnl"/>
@@ -4062,44 +4088,62 @@
           <w:p>
             <w:pPr>
               <w:rPr>
-                <w:rFonts w:ascii="Arial" w:hAnsi="Arial"/>
-                <w:sz w:val="18"/>
-                <w:szCs w:val="18"/>
-                <w:lang w:val="es-ES_tradnl"/>
-              </w:rPr>
-            </w:pPr>
-            <w:r>
-              <w:rPr>
-                <w:rFonts w:ascii="Arial" w:hAnsi="Arial"/>
-                <w:sz w:val="18"/>
-                <w:szCs w:val="18"/>
-                <w:lang w:val="es-ES_tradnl"/>
-              </w:rPr>
-              <w:t xml:space="preserve">B </w:t>
-            </w:r>
-            <m:oMath>
-              <m:r>
-                <w:rPr>
-                  <w:rFonts w:ascii="Cambria Math" w:hAnsi="Cambria Math"/>
-                  <w:sz w:val="18"/>
-                  <w:szCs w:val="18"/>
-                  <w:lang w:val="es-ES_tradnl"/>
-                </w:rPr>
-                <m:t>∩</m:t>
-              </m:r>
-            </m:oMath>
-            <w:r>
-              <w:rPr>
-                <w:rFonts w:ascii="Arial" w:hAnsi="Arial"/>
-                <w:sz w:val="18"/>
-                <w:szCs w:val="18"/>
-                <w:lang w:val="es-ES_tradnl"/>
-              </w:rPr>
-              <w:t xml:space="preserve"> C</w:t>
-            </w:r>
-            <w:r>
-              <w:rPr>
-                <w:rFonts w:ascii="Arial" w:hAnsi="Arial"/>
+                <w:rFonts w:ascii="Arial" w:hAnsi="Arial" w:cs="Arial"/>
+                <w:sz w:val="18"/>
+                <w:szCs w:val="18"/>
+                <w:lang w:val="es-ES_tradnl"/>
+              </w:rPr>
+            </w:pPr>
+            <w:r>
+              <w:rPr>
+                <w:rFonts w:ascii="Arial" w:hAnsi="Arial" w:cs="Arial"/>
+                <w:i/>
+                <w:sz w:val="18"/>
+                <w:szCs w:val="18"/>
+                <w:lang w:val="es-ES_tradnl"/>
+              </w:rPr>
+              <w:t>B</w:t>
+            </w:r>
+            <w:r>
+              <w:rPr>
+                <w:rFonts w:ascii="Arial" w:hAnsi="Arial" w:cs="Arial"/>
+                <w:sz w:val="18"/>
+                <w:szCs w:val="18"/>
+                <w:lang w:val="es-ES_tradnl"/>
+              </w:rPr>
+              <w:t xml:space="preserve"> </w:t>
+            </w:r>
+            <w:r>
+              <w:rPr>
+                <w:rFonts w:ascii="Arial" w:hAnsi="Arial" w:cs="Arial"/>
+                <w:sz w:val="18"/>
+                <w:szCs w:val="18"/>
+                <w:lang w:val="es-ES_tradnl"/>
+              </w:rPr>
+              <w:t>∩</w:t>
+            </w:r>
+            <w:r>
+              <w:rPr>
+                <w:rFonts w:ascii="Arial" w:hAnsi="Arial" w:cs="Arial"/>
+                <w:sz w:val="18"/>
+                <w:szCs w:val="18"/>
+                <w:lang w:val="es-ES_tradnl"/>
+              </w:rPr>
+              <w:t xml:space="preserve"> </w:t>
+            </w:r>
+            <w:r>
+              <w:rPr>
+                <w:rFonts w:ascii="Arial" w:hAnsi="Arial" w:cs="Arial"/>
+                <w:i/>
+                <w:sz w:val="18"/>
+                <w:szCs w:val="18"/>
+                <w:lang w:val="es-ES_tradnl"/>
+              </w:rPr>
+              <w:t>C</w:t>
+            </w:r>
+            <w:r>
+              <w:rPr>
+                <w:rFonts w:ascii="Arial" w:hAnsi="Arial" w:cs="Arial"/>
                 <w:sz w:val="18"/>
                 <w:szCs w:val="18"/>
                 <w:lang w:val="es-ES_tradnl"/>
@@ -4206,24 +4250,53 @@
           <w:p>
             <w:pPr>
               <w:rPr>
-                <w:rFonts w:ascii="Arial" w:hAnsi="Arial"/>
-                <w:sz w:val="18"/>
-                <w:szCs w:val="18"/>
-                <w:lang w:val="es-ES_tradnl"/>
-              </w:rPr>
-            </w:pPr>
-            <w:r>
-              <w:rPr>
-                <w:rFonts w:ascii="Arial" w:hAnsi="Arial"/>
-                <w:sz w:val="18"/>
-                <w:szCs w:val="18"/>
-                <w:lang w:val="es-ES_tradnl"/>
-              </w:rPr>
-              <w:t xml:space="preserve">H – C </w:t>
-            </w:r>
-            <w:r>
-              <w:rPr>
-                <w:rFonts w:ascii="Arial" w:hAnsi="Arial"/>
+                <w:rFonts w:ascii="Arial" w:hAnsi="Arial" w:cs="Arial"/>
+                <w:sz w:val="18"/>
+                <w:szCs w:val="18"/>
+                <w:lang w:val="es-ES_tradnl"/>
+              </w:rPr>
+            </w:pPr>
+            <w:r>
+              <w:rPr>
+                <w:rFonts w:ascii="Arial" w:hAnsi="Arial" w:cs="Arial"/>
+                <w:i/>
+                <w:sz w:val="18"/>
+                <w:szCs w:val="18"/>
+                <w:lang w:val="es-ES_tradnl"/>
+              </w:rPr>
+              <w:t>H</w:t>
+            </w:r>
+            <w:r>
+              <w:rPr>
+                <w:rFonts w:ascii="Arial" w:hAnsi="Arial" w:cs="Arial"/>
+                <w:sz w:val="18"/>
+                <w:szCs w:val="18"/>
+                <w:lang w:val="es-ES_tradnl"/>
+              </w:rPr>
+              <w:t xml:space="preserve"> – </w:t>
+            </w:r>
+            <w:r>
+              <w:rPr>
+                <w:rFonts w:ascii="Arial" w:hAnsi="Arial" w:cs="Arial"/>
+                <w:i/>
+                <w:sz w:val="18"/>
+                <w:szCs w:val="18"/>
+                <w:lang w:val="es-ES_tradnl"/>
+              </w:rPr>
+              <w:t>C</w:t>
+            </w:r>
+            <w:r>
+              <w:rPr>
+                <w:rFonts w:ascii="Arial" w:hAnsi="Arial" w:cs="Arial"/>
+                <w:sz w:val="18"/>
+                <w:szCs w:val="18"/>
+                <w:lang w:val="es-ES_tradnl"/>
+              </w:rPr>
+              <w:t xml:space="preserve"> </w:t>
+            </w:r>
+            <w:r>
+              <w:rPr>
+                <w:rFonts w:ascii="Arial" w:hAnsi="Arial" w:cs="Arial"/>
                 <w:sz w:val="18"/>
                 <w:szCs w:val="18"/>
                 <w:lang w:val="es-ES_tradnl"/>
@@ -4348,44 +4421,62 @@
           <w:p>
             <w:pPr>
               <w:rPr>
-                <w:rFonts w:ascii="Arial" w:hAnsi="Arial"/>
-                <w:sz w:val="18"/>
-                <w:szCs w:val="18"/>
-                <w:lang w:val="es-ES_tradnl"/>
-              </w:rPr>
-            </w:pPr>
-            <w:r>
-              <w:rPr>
-                <w:rFonts w:ascii="Arial" w:hAnsi="Arial"/>
-                <w:sz w:val="18"/>
-                <w:szCs w:val="18"/>
-                <w:lang w:val="es-ES_tradnl"/>
-              </w:rPr>
-              <w:t xml:space="preserve">H </w:t>
-            </w:r>
-            <m:oMath>
-              <m:r>
-                <w:rPr>
-                  <w:rFonts w:ascii="Cambria Math" w:hAnsi="Cambria Math"/>
-                  <w:sz w:val="18"/>
-                  <w:szCs w:val="18"/>
-                  <w:lang w:val="es-ES_tradnl"/>
-                </w:rPr>
-                <m:t>∩</m:t>
-              </m:r>
-            </m:oMath>
-            <w:r>
-              <w:rPr>
-                <w:rFonts w:ascii="Arial" w:hAnsi="Arial"/>
-                <w:sz w:val="18"/>
-                <w:szCs w:val="18"/>
-                <w:lang w:val="es-ES_tradnl"/>
-              </w:rPr>
-              <w:t xml:space="preserve"> V</w:t>
-            </w:r>
-            <w:r>
-              <w:rPr>
-                <w:rFonts w:ascii="Arial" w:hAnsi="Arial"/>
+                <w:rFonts w:ascii="Arial" w:hAnsi="Arial" w:cs="Arial"/>
+                <w:sz w:val="18"/>
+                <w:szCs w:val="18"/>
+                <w:lang w:val="es-ES_tradnl"/>
+              </w:rPr>
+            </w:pPr>
+            <w:r>
+              <w:rPr>
+                <w:rFonts w:ascii="Arial" w:hAnsi="Arial" w:cs="Arial"/>
+                <w:i/>
+                <w:sz w:val="18"/>
+                <w:szCs w:val="18"/>
+                <w:lang w:val="es-ES_tradnl"/>
+              </w:rPr>
+              <w:t>H</w:t>
+            </w:r>
+            <w:r>
+              <w:rPr>
+                <w:rFonts w:ascii="Arial" w:hAnsi="Arial" w:cs="Arial"/>
+                <w:sz w:val="18"/>
+                <w:szCs w:val="18"/>
+                <w:lang w:val="es-ES_tradnl"/>
+              </w:rPr>
+              <w:t xml:space="preserve"> </w:t>
+            </w:r>
+            <w:r>
+              <w:rPr>
+                <w:rFonts w:ascii="Arial" w:hAnsi="Arial" w:cs="Arial"/>
+                <w:sz w:val="18"/>
+                <w:szCs w:val="18"/>
+                <w:lang w:val="es-ES_tradnl"/>
+              </w:rPr>
+              <w:t>∩</w:t>
+            </w:r>
+            <w:r>
+              <w:rPr>
+                <w:rFonts w:ascii="Arial" w:hAnsi="Arial" w:cs="Arial"/>
+                <w:sz w:val="18"/>
+                <w:szCs w:val="18"/>
+                <w:lang w:val="es-ES_tradnl"/>
+              </w:rPr>
+              <w:t xml:space="preserve"> </w:t>
+            </w:r>
+            <w:r>
+              <w:rPr>
+                <w:rFonts w:ascii="Arial" w:hAnsi="Arial" w:cs="Arial"/>
+                <w:i/>
+                <w:sz w:val="18"/>
+                <w:szCs w:val="18"/>
+                <w:lang w:val="es-ES_tradnl"/>
+              </w:rPr>
+              <w:t>V</w:t>
+            </w:r>
+            <w:r>
+              <w:rPr>
+                <w:rFonts w:ascii="Arial" w:hAnsi="Arial" w:cs="Arial"/>
                 <w:sz w:val="18"/>
                 <w:szCs w:val="18"/>
                 <w:lang w:val="es-ES_tradnl"/>
@@ -4456,24 +4547,53 @@
           <w:p>
             <w:pPr>
               <w:rPr>
-                <w:rFonts w:ascii="Arial" w:hAnsi="Arial"/>
-                <w:sz w:val="18"/>
-                <w:szCs w:val="18"/>
-                <w:lang w:val="es-ES_tradnl"/>
-              </w:rPr>
-            </w:pPr>
-            <w:r>
-              <w:rPr>
-                <w:rFonts w:ascii="Arial" w:hAnsi="Arial"/>
-                <w:sz w:val="18"/>
-                <w:szCs w:val="18"/>
-                <w:lang w:val="es-ES_tradnl"/>
-              </w:rPr>
-              <w:t xml:space="preserve">B – C </w:t>
-            </w:r>
-            <w:r>
-              <w:rPr>
-                <w:rFonts w:ascii="Arial" w:hAnsi="Arial"/>
+                <w:rFonts w:ascii="Arial" w:hAnsi="Arial" w:cs="Arial"/>
+                <w:sz w:val="18"/>
+                <w:szCs w:val="18"/>
+                <w:lang w:val="es-ES_tradnl"/>
+              </w:rPr>
+            </w:pPr>
+            <w:r>
+              <w:rPr>
+                <w:rFonts w:ascii="Arial" w:hAnsi="Arial" w:cs="Arial"/>
+                <w:i/>
+                <w:sz w:val="18"/>
+                <w:szCs w:val="18"/>
+                <w:lang w:val="es-ES_tradnl"/>
+              </w:rPr>
+              <w:t>B</w:t>
+            </w:r>
+            <w:r>
+              <w:rPr>
+                <w:rFonts w:ascii="Arial" w:hAnsi="Arial" w:cs="Arial"/>
+                <w:sz w:val="18"/>
+                <w:szCs w:val="18"/>
+                <w:lang w:val="es-ES_tradnl"/>
+              </w:rPr>
+              <w:t xml:space="preserve"> – </w:t>
+            </w:r>
+            <w:r>
+              <w:rPr>
+                <w:rFonts w:ascii="Arial" w:hAnsi="Arial" w:cs="Arial"/>
+                <w:i/>
+                <w:sz w:val="18"/>
+                <w:szCs w:val="18"/>
+                <w:lang w:val="es-ES_tradnl"/>
+              </w:rPr>
+              <w:t>C</w:t>
+            </w:r>
+            <w:r>
+              <w:rPr>
+                <w:rFonts w:ascii="Arial" w:hAnsi="Arial" w:cs="Arial"/>
+                <w:sz w:val="18"/>
+                <w:szCs w:val="18"/>
+                <w:lang w:val="es-ES_tradnl"/>
+              </w:rPr>
+              <w:t xml:space="preserve"> </w:t>
+            </w:r>
+            <w:r>
+              <w:rPr>
+                <w:rFonts w:ascii="Arial" w:hAnsi="Arial" w:cs="Arial"/>
                 <w:sz w:val="18"/>
                 <w:szCs w:val="18"/>
                 <w:lang w:val="es-ES_tradnl"/>
@@ -4616,24 +4736,53 @@
           <w:p>
             <w:pPr>
               <w:rPr>
-                <w:rFonts w:ascii="Arial" w:hAnsi="Arial"/>
-                <w:sz w:val="18"/>
-                <w:szCs w:val="18"/>
-                <w:lang w:val="es-ES_tradnl"/>
-              </w:rPr>
-            </w:pPr>
-            <w:r>
-              <w:rPr>
-                <w:rFonts w:ascii="Arial" w:hAnsi="Arial"/>
-                <w:sz w:val="18"/>
-                <w:szCs w:val="18"/>
-                <w:lang w:val="es-ES_tradnl"/>
-              </w:rPr>
-              <w:t xml:space="preserve">V – U </w:t>
-            </w:r>
-            <w:r>
-              <w:rPr>
-                <w:rFonts w:ascii="Arial" w:hAnsi="Arial"/>
+                <w:rFonts w:ascii="Arial" w:hAnsi="Arial" w:cs="Arial"/>
+                <w:sz w:val="18"/>
+                <w:szCs w:val="18"/>
+                <w:lang w:val="es-ES_tradnl"/>
+              </w:rPr>
+            </w:pPr>
+            <w:r>
+              <w:rPr>
+                <w:rFonts w:ascii="Arial" w:hAnsi="Arial" w:cs="Arial"/>
+                <w:i/>
+                <w:sz w:val="18"/>
+                <w:szCs w:val="18"/>
+                <w:lang w:val="es-ES_tradnl"/>
+              </w:rPr>
+              <w:t>V</w:t>
+            </w:r>
+            <w:r>
+              <w:rPr>
+                <w:rFonts w:ascii="Arial" w:hAnsi="Arial" w:cs="Arial"/>
+                <w:sz w:val="18"/>
+                <w:szCs w:val="18"/>
+                <w:lang w:val="es-ES_tradnl"/>
+              </w:rPr>
+              <w:t xml:space="preserve"> – </w:t>
+            </w:r>
+            <w:r>
+              <w:rPr>
+                <w:rFonts w:ascii="Arial" w:hAnsi="Arial" w:cs="Arial"/>
+                <w:i/>
+                <w:sz w:val="18"/>
+                <w:szCs w:val="18"/>
+                <w:lang w:val="es-ES_tradnl"/>
+              </w:rPr>
+              <w:t>U</w:t>
+            </w:r>
+            <w:r>
+              <w:rPr>
+                <w:rFonts w:ascii="Arial" w:hAnsi="Arial" w:cs="Arial"/>
+                <w:sz w:val="18"/>
+                <w:szCs w:val="18"/>
+                <w:lang w:val="es-ES_tradnl"/>
+              </w:rPr>
+              <w:t xml:space="preserve"> </w:t>
+            </w:r>
+            <w:r>
+              <w:rPr>
+                <w:rFonts w:ascii="Arial" w:hAnsi="Arial" w:cs="Arial"/>
                 <w:sz w:val="18"/>
                 <w:szCs w:val="18"/>
                 <w:lang w:val="es-ES_tradnl"/>
@@ -4758,44 +4907,62 @@
           <w:p>
             <w:pPr>
               <w:rPr>
-                <w:rFonts w:ascii="Arial" w:hAnsi="Arial"/>
-                <w:sz w:val="18"/>
-                <w:szCs w:val="18"/>
-                <w:lang w:val="es-ES_tradnl"/>
-              </w:rPr>
-            </w:pPr>
-            <w:r>
-              <w:rPr>
-                <w:rFonts w:ascii="Arial" w:hAnsi="Arial"/>
-                <w:sz w:val="18"/>
-                <w:szCs w:val="18"/>
-                <w:lang w:val="es-ES_tradnl"/>
-              </w:rPr>
-              <w:t xml:space="preserve">D </w:t>
-            </w:r>
-            <m:oMath>
-              <m:r>
-                <w:rPr>
-                  <w:rFonts w:ascii="Cambria Math" w:hAnsi="Cambria Math"/>
-                  <w:sz w:val="18"/>
-                  <w:szCs w:val="18"/>
-                  <w:lang w:val="es-ES_tradnl"/>
-                </w:rPr>
-                <m:t>∩</m:t>
-              </m:r>
-            </m:oMath>
-            <w:r>
-              <w:rPr>
-                <w:rFonts w:ascii="Arial" w:hAnsi="Arial"/>
-                <w:sz w:val="18"/>
-                <w:szCs w:val="18"/>
-                <w:lang w:val="es-ES_tradnl"/>
-              </w:rPr>
-              <w:t xml:space="preserve"> V</w:t>
-            </w:r>
-            <w:r>
-              <w:rPr>
-                <w:rFonts w:ascii="Arial" w:hAnsi="Arial"/>
+                <w:rFonts w:ascii="Arial" w:hAnsi="Arial" w:cs="Arial"/>
+                <w:sz w:val="18"/>
+                <w:szCs w:val="18"/>
+                <w:lang w:val="es-ES_tradnl"/>
+              </w:rPr>
+            </w:pPr>
+            <w:r>
+              <w:rPr>
+                <w:rFonts w:ascii="Arial" w:hAnsi="Arial" w:cs="Arial"/>
+                <w:i/>
+                <w:sz w:val="18"/>
+                <w:szCs w:val="18"/>
+                <w:lang w:val="es-ES_tradnl"/>
+              </w:rPr>
+              <w:t>D</w:t>
+            </w:r>
+            <w:r>
+              <w:rPr>
+                <w:rFonts w:ascii="Arial" w:hAnsi="Arial" w:cs="Arial"/>
+                <w:sz w:val="18"/>
+                <w:szCs w:val="18"/>
+                <w:lang w:val="es-ES_tradnl"/>
+              </w:rPr>
+              <w:t xml:space="preserve"> </w:t>
+            </w:r>
+            <w:r>
+              <w:rPr>
+                <w:rFonts w:ascii="Arial" w:hAnsi="Arial" w:cs="Arial"/>
+                <w:sz w:val="18"/>
+                <w:szCs w:val="18"/>
+                <w:lang w:val="es-ES_tradnl"/>
+              </w:rPr>
+              <w:t>∩</w:t>
+            </w:r>
+            <w:r>
+              <w:rPr>
+                <w:rFonts w:ascii="Arial" w:hAnsi="Arial" w:cs="Arial"/>
+                <w:sz w:val="18"/>
+                <w:szCs w:val="18"/>
+                <w:lang w:val="es-ES_tradnl"/>
+              </w:rPr>
+              <w:t xml:space="preserve"> </w:t>
+            </w:r>
+            <w:r>
+              <w:rPr>
+                <w:rFonts w:ascii="Arial" w:hAnsi="Arial" w:cs="Arial"/>
+                <w:i/>
+                <w:sz w:val="18"/>
+                <w:szCs w:val="18"/>
+                <w:lang w:val="es-ES_tradnl"/>
+              </w:rPr>
+              <w:t>V</w:t>
+            </w:r>
+            <w:r>
+              <w:rPr>
+                <w:rFonts w:ascii="Arial" w:hAnsi="Arial" w:cs="Arial"/>
                 <w:sz w:val="18"/>
                 <w:szCs w:val="18"/>
                 <w:lang w:val="es-ES_tradnl"/>
@@ -4866,24 +5033,44 @@
           <w:p>
             <w:pPr>
               <w:rPr>
-                <w:rFonts w:ascii="Arial" w:hAnsi="Arial"/>
-                <w:sz w:val="18"/>
-                <w:szCs w:val="18"/>
-                <w:lang w:val="es-ES_tradnl"/>
-              </w:rPr>
-            </w:pPr>
-            <w:r>
-              <w:rPr>
-                <w:rFonts w:ascii="Arial" w:hAnsi="Arial"/>
-                <w:sz w:val="18"/>
-                <w:szCs w:val="18"/>
-                <w:lang w:val="es-ES_tradnl"/>
-              </w:rPr>
-              <w:t>C – H</w:t>
-            </w:r>
-            <w:r>
-              <w:rPr>
-                <w:rFonts w:ascii="Arial" w:hAnsi="Arial"/>
+                <w:rFonts w:ascii="Arial" w:hAnsi="Arial" w:cs="Arial"/>
+                <w:sz w:val="18"/>
+                <w:szCs w:val="18"/>
+                <w:lang w:val="es-ES_tradnl"/>
+              </w:rPr>
+            </w:pPr>
+            <w:r>
+              <w:rPr>
+                <w:rFonts w:ascii="Arial" w:hAnsi="Arial" w:cs="Arial"/>
+                <w:i/>
+                <w:sz w:val="18"/>
+                <w:szCs w:val="18"/>
+                <w:lang w:val="es-ES_tradnl"/>
+              </w:rPr>
+              <w:t>C</w:t>
+            </w:r>
+            <w:r>
+              <w:rPr>
+                <w:rFonts w:ascii="Arial" w:hAnsi="Arial" w:cs="Arial"/>
+                <w:sz w:val="18"/>
+                <w:szCs w:val="18"/>
+                <w:lang w:val="es-ES_tradnl"/>
+              </w:rPr>
+              <w:t xml:space="preserve"> –</w:t>
+            </w:r>
+            <w:r>
+              <w:rPr>
+                <w:rFonts w:ascii="Arial" w:hAnsi="Arial" w:cs="Arial"/>
+                <w:i/>
+                <w:sz w:val="18"/>
+                <w:szCs w:val="18"/>
+                <w:lang w:val="es-ES_tradnl"/>
+              </w:rPr>
+              <w:t xml:space="preserve"> H</w:t>
+            </w:r>
+            <w:r>
+              <w:rPr>
+                <w:rFonts w:ascii="Arial" w:hAnsi="Arial" w:cs="Arial"/>
                 <w:sz w:val="18"/>
                 <w:szCs w:val="18"/>
                 <w:lang w:val="es-ES_tradnl"/>
@@ -4996,8 +5183,6 @@
               </w:rPr>
               <w:t xml:space="preserve"> </w:t>
             </w:r>
-            <w:bookmarkStart w:id="0" w:name="_GoBack"/>
-            <w:bookmarkEnd w:id="0"/>
             <w:r>
               <w:rPr>
                 <w:rFonts w:ascii="Arial" w:hAnsi="Arial"/>
@@ -5628,6 +5813,16 @@
       <w:szCs w:val="16"/>
     </w:rPr>
   </w:style>
+  <w:style w:type="character" w:styleId="Textodelmarcadordeposicin">
+    <w:name w:val="Placeholder Text"/>
+    <w:basedOn w:val="Fuentedeprrafopredeter"/>
+    <w:uiPriority w:val="99"/>
+    <w:semiHidden/>
+    <w:rsid w:val="0019662D"/>
+    <w:rPr>
+      <w:color w:val="808080"/>
+    </w:rPr>
+  </w:style>
 </w:styles>
 </file>
 

--- a/fuentes/contenidos/grado04/guion01/MA_04_01_CO_REC200.docx
+++ b/fuentes/contenidos/grado04/guion01/MA_04_01_CO_REC200.docx
@@ -263,89 +263,119 @@
         </w:rPr>
         <w:t xml:space="preserve">Refuerza tu aprendizaje: </w:t>
       </w:r>
+      <w:ins w:id="0" w:author="Chris" w:date="2015-03-07T18:29:00Z">
+        <w:r>
+          <w:rPr>
+            <w:rFonts w:ascii="Times New Roman" w:hAnsi="Times New Roman" w:cs="Times New Roman"/>
+            <w:color w:val="000000"/>
+            <w:lang w:val="es-CO"/>
+          </w:rPr>
+          <w:t>o</w:t>
+        </w:r>
+      </w:ins>
+      <w:del w:id="1" w:author="Chris" w:date="2015-03-07T18:29:00Z">
+        <w:r>
+          <w:rPr>
+            <w:rFonts w:ascii="Times New Roman" w:hAnsi="Times New Roman" w:cs="Times New Roman"/>
+            <w:color w:val="000000"/>
+            <w:lang w:val="es-CO"/>
+          </w:rPr>
+          <w:delText>O</w:delText>
+        </w:r>
+      </w:del>
       <w:r>
         <w:rPr>
           <w:rFonts w:ascii="Times New Roman" w:hAnsi="Times New Roman" w:cs="Times New Roman"/>
           <w:color w:val="000000"/>
           <w:lang w:val="es-CO"/>
         </w:rPr>
-        <w:t>Operaciones entre conjuntos</w:t>
-      </w:r>
+        <w:t>peraciones entre conjuntos</w:t>
+      </w:r>
+      <w:del w:id="2" w:author="Chris" w:date="2015-03-07T18:29:00Z">
+        <w:r>
+          <w:rPr>
+            <w:rFonts w:ascii="Times New Roman" w:hAnsi="Times New Roman" w:cs="Times New Roman"/>
+            <w:color w:val="000000"/>
+            <w:lang w:val="es-CO"/>
+          </w:rPr>
+          <w:delText>.</w:delText>
+        </w:r>
+      </w:del>
+    </w:p>
+    <w:p>
+      <w:pPr>
+        <w:rPr>
+          <w:rFonts w:ascii="Arial" w:hAnsi="Arial" w:cs="Arial"/>
+          <w:sz w:val="18"/>
+          <w:szCs w:val="18"/>
+          <w:lang w:val="es-ES_tradnl"/>
+        </w:rPr>
+      </w:pPr>
+    </w:p>
+    <w:p>
+      <w:pPr>
+        <w:rPr>
+          <w:rFonts w:ascii="Arial" w:hAnsi="Arial"/>
+          <w:sz w:val="18"/>
+          <w:szCs w:val="18"/>
+          <w:lang w:val="es-ES_tradnl"/>
+        </w:rPr>
+      </w:pPr>
+      <w:r>
+        <w:rPr>
+          <w:rFonts w:ascii="Arial" w:hAnsi="Arial"/>
+          <w:b/>
+          <w:color w:val="FF0000"/>
+          <w:sz w:val="18"/>
+          <w:szCs w:val="18"/>
+          <w:lang w:val="es-ES_tradnl"/>
+        </w:rPr>
+        <w:t>*</w:t>
+      </w:r>
+      <w:r>
+        <w:rPr>
+          <w:rFonts w:ascii="Arial" w:hAnsi="Arial"/>
+          <w:sz w:val="18"/>
+          <w:szCs w:val="18"/>
+          <w:lang w:val="es-ES_tradnl"/>
+        </w:rPr>
+        <w:t xml:space="preserve"> </w:t>
+      </w:r>
+      <w:r>
+        <w:rPr>
+          <w:rFonts w:ascii="Arial" w:hAnsi="Arial"/>
+          <w:sz w:val="18"/>
+          <w:szCs w:val="18"/>
+          <w:highlight w:val="green"/>
+          <w:lang w:val="es-ES_tradnl"/>
+        </w:rPr>
+        <w:t>Descripción del recurso</w:t>
+      </w:r>
+    </w:p>
+    <w:p>
+      <w:pPr>
+        <w:rPr>
+          <w:rFonts w:ascii="Arial" w:hAnsi="Arial" w:cs="Arial"/>
+          <w:sz w:val="18"/>
+          <w:szCs w:val="18"/>
+          <w:lang w:val="es-ES_tradnl"/>
+        </w:rPr>
+      </w:pPr>
       <w:r>
         <w:rPr>
           <w:rFonts w:ascii="Times New Roman" w:hAnsi="Times New Roman" w:cs="Times New Roman"/>
           <w:color w:val="000000"/>
           <w:lang w:val="es-CO"/>
         </w:rPr>
-        <w:t>.</w:t>
-      </w:r>
-    </w:p>
-    <w:p>
-      <w:pPr>
-        <w:rPr>
-          <w:rFonts w:ascii="Arial" w:hAnsi="Arial" w:cs="Arial"/>
-          <w:sz w:val="18"/>
-          <w:szCs w:val="18"/>
-          <w:lang w:val="es-ES_tradnl"/>
-        </w:rPr>
-      </w:pPr>
-    </w:p>
-    <w:p>
-      <w:pPr>
-        <w:rPr>
-          <w:rFonts w:ascii="Arial" w:hAnsi="Arial"/>
-          <w:sz w:val="18"/>
-          <w:szCs w:val="18"/>
-          <w:lang w:val="es-ES_tradnl"/>
-        </w:rPr>
-      </w:pPr>
-      <w:r>
-        <w:rPr>
-          <w:rFonts w:ascii="Arial" w:hAnsi="Arial"/>
-          <w:b/>
-          <w:color w:val="FF0000"/>
-          <w:sz w:val="18"/>
-          <w:szCs w:val="18"/>
-          <w:lang w:val="es-ES_tradnl"/>
-        </w:rPr>
-        <w:t>*</w:t>
-      </w:r>
-      <w:r>
-        <w:rPr>
-          <w:rFonts w:ascii="Arial" w:hAnsi="Arial"/>
-          <w:sz w:val="18"/>
-          <w:szCs w:val="18"/>
-          <w:lang w:val="es-ES_tradnl"/>
-        </w:rPr>
-        <w:t xml:space="preserve"> </w:t>
-      </w:r>
-      <w:r>
-        <w:rPr>
-          <w:rFonts w:ascii="Arial" w:hAnsi="Arial"/>
-          <w:sz w:val="18"/>
-          <w:szCs w:val="18"/>
-          <w:highlight w:val="green"/>
-          <w:lang w:val="es-ES_tradnl"/>
-        </w:rPr>
-        <w:t>Descripción del recurso</w:t>
-      </w:r>
-    </w:p>
-    <w:p>
-      <w:pPr>
-        <w:rPr>
-          <w:rFonts w:ascii="Arial" w:hAnsi="Arial" w:cs="Arial"/>
-          <w:sz w:val="18"/>
-          <w:szCs w:val="18"/>
-          <w:lang w:val="es-ES_tradnl"/>
-        </w:rPr>
-      </w:pPr>
+        <w:t xml:space="preserve">Actividad para reforzar </w:t>
+      </w:r>
       <w:r>
         <w:rPr>
           <w:rFonts w:ascii="Times New Roman" w:hAnsi="Times New Roman" w:cs="Times New Roman"/>
           <w:color w:val="000000"/>
           <w:lang w:val="es-CO"/>
         </w:rPr>
-        <w:t xml:space="preserve">Actividad para reforzar </w:t>
+        <w:t>las operaciones entre conjuntos</w:t>
       </w:r>
       <w:r>
         <w:rPr>
@@ -353,14 +383,6 @@
           <w:color w:val="000000"/>
           <w:lang w:val="es-CO"/>
         </w:rPr>
-        <w:t>las operaciones entre conjuntos</w:t>
-      </w:r>
-      <w:r>
-        <w:rPr>
-          <w:rFonts w:ascii="Times New Roman" w:hAnsi="Times New Roman" w:cs="Times New Roman"/>
-          <w:color w:val="000000"/>
-          <w:lang w:val="es-CO"/>
-        </w:rPr>
         <w:t>.</w:t>
       </w:r>
     </w:p>
@@ -493,8 +515,6 @@
           <w:lang w:val="es-ES_tradnl"/>
         </w:rPr>
       </w:pPr>
-      <w:bookmarkStart w:id="0" w:name="_GoBack"/>
-      <w:bookmarkEnd w:id="0"/>
       <w:r>
         <w:rPr>
           <w:rFonts w:ascii="Arial" w:hAnsi="Arial" w:cs="Arial"/>
@@ -2149,22 +2169,44 @@
         </w:rPr>
         <w:t xml:space="preserve">Refuerza tu aprendizaje: </w:t>
       </w:r>
+      <w:ins w:id="3" w:author="Chris" w:date="2015-03-07T18:30:00Z">
+        <w:r>
+          <w:rPr>
+            <w:rFonts w:ascii="Times New Roman" w:hAnsi="Times New Roman" w:cs="Times New Roman"/>
+            <w:color w:val="000000"/>
+            <w:lang w:val="es-CO"/>
+          </w:rPr>
+          <w:t>o</w:t>
+        </w:r>
+      </w:ins>
+      <w:del w:id="4" w:author="Chris" w:date="2015-03-07T18:30:00Z">
+        <w:r>
+          <w:rPr>
+            <w:rFonts w:ascii="Times New Roman" w:hAnsi="Times New Roman" w:cs="Times New Roman"/>
+            <w:color w:val="000000"/>
+            <w:lang w:val="es-CO"/>
+          </w:rPr>
+          <w:delText>O</w:delText>
+        </w:r>
+      </w:del>
       <w:r>
         <w:rPr>
           <w:rFonts w:ascii="Times New Roman" w:hAnsi="Times New Roman" w:cs="Times New Roman"/>
           <w:color w:val="000000"/>
           <w:lang w:val="es-CO"/>
         </w:rPr>
-        <w:t>Operaciones entre conjuntos</w:t>
-      </w:r>
-      <w:r>
-        <w:rPr>
-          <w:rFonts w:ascii="Times New Roman" w:hAnsi="Times New Roman" w:cs="Times New Roman"/>
-          <w:color w:val="000000"/>
-          <w:lang w:val="es-CO"/>
-        </w:rPr>
-        <w:t>.</w:t>
-      </w:r>
+        <w:t>peraciones entre conjuntos</w:t>
+      </w:r>
+      <w:del w:id="5" w:author="Chris" w:date="2015-03-07T18:30:00Z">
+        <w:r>
+          <w:rPr>
+            <w:rFonts w:ascii="Times New Roman" w:hAnsi="Times New Roman" w:cs="Times New Roman"/>
+            <w:color w:val="000000"/>
+            <w:lang w:val="es-CO"/>
+          </w:rPr>
+          <w:delText>.</w:delText>
+        </w:r>
+      </w:del>
     </w:p>
     <w:p>
       <w:pPr>
@@ -3709,8 +3751,8 @@
       </w:tblPr>
       <w:tblGrid>
         <w:gridCol w:w="542"/>
-        <w:gridCol w:w="4537"/>
-        <w:gridCol w:w="4543"/>
+        <w:gridCol w:w="4538"/>
+        <w:gridCol w:w="4542"/>
       </w:tblGrid>
       <w:tr>
         <w:tc>
@@ -4273,7 +4315,38 @@
                 <w:szCs w:val="18"/>
                 <w:lang w:val="es-ES_tradnl"/>
               </w:rPr>
-              <w:t xml:space="preserve"> – </w:t>
+              <w:t xml:space="preserve"> </w:t>
+            </w:r>
+            <w:ins w:id="6" w:author="Chris" w:date="2015-03-07T18:30:00Z">
+              <w:r>
+                <w:rPr>
+                  <w:rFonts w:ascii="Arial" w:hAnsi="Arial" w:cs="Arial"/>
+                  <w:sz w:val="18"/>
+                  <w:szCs w:val="18"/>
+                  <w:lang w:val="es-ES_tradnl"/>
+                </w:rPr>
+                <w:t>−</w:t>
+              </w:r>
+            </w:ins>
+            <w:del w:id="7" w:author="Chris" w:date="2015-03-07T18:30:00Z">
+              <w:r>
+                <w:rPr>
+                  <w:rFonts w:ascii="Arial" w:hAnsi="Arial" w:cs="Arial"/>
+                  <w:sz w:val="18"/>
+                  <w:szCs w:val="18"/>
+                  <w:lang w:val="es-ES_tradnl"/>
+                </w:rPr>
+                <w:delText>–</w:delText>
+              </w:r>
+            </w:del>
+            <w:r>
+              <w:rPr>
+                <w:rFonts w:ascii="Arial" w:hAnsi="Arial" w:cs="Arial"/>
+                <w:sz w:val="18"/>
+                <w:szCs w:val="18"/>
+                <w:lang w:val="es-ES_tradnl"/>
+              </w:rPr>
+              <w:t xml:space="preserve"> </w:t>
             </w:r>
             <w:r>
               <w:rPr>
@@ -4570,7 +4643,38 @@
                 <w:szCs w:val="18"/>
                 <w:lang w:val="es-ES_tradnl"/>
               </w:rPr>
-              <w:t xml:space="preserve"> – </w:t>
+              <w:t xml:space="preserve"> </w:t>
+            </w:r>
+            <w:ins w:id="8" w:author="Chris" w:date="2015-03-07T18:30:00Z">
+              <w:r>
+                <w:rPr>
+                  <w:rFonts w:ascii="Arial" w:hAnsi="Arial" w:cs="Arial"/>
+                  <w:sz w:val="18"/>
+                  <w:szCs w:val="18"/>
+                  <w:lang w:val="es-ES_tradnl"/>
+                </w:rPr>
+                <w:t>−</w:t>
+              </w:r>
+            </w:ins>
+            <w:del w:id="9" w:author="Chris" w:date="2015-03-07T18:30:00Z">
+              <w:r>
+                <w:rPr>
+                  <w:rFonts w:ascii="Arial" w:hAnsi="Arial" w:cs="Arial"/>
+                  <w:sz w:val="18"/>
+                  <w:szCs w:val="18"/>
+                  <w:lang w:val="es-ES_tradnl"/>
+                </w:rPr>
+                <w:delText>–</w:delText>
+              </w:r>
+            </w:del>
+            <w:r>
+              <w:rPr>
+                <w:rFonts w:ascii="Arial" w:hAnsi="Arial" w:cs="Arial"/>
+                <w:sz w:val="18"/>
+                <w:szCs w:val="18"/>
+                <w:lang w:val="es-ES_tradnl"/>
+              </w:rPr>
+              <w:t xml:space="preserve"> </w:t>
             </w:r>
             <w:r>
               <w:rPr>
@@ -4759,7 +4863,38 @@
                 <w:szCs w:val="18"/>
                 <w:lang w:val="es-ES_tradnl"/>
               </w:rPr>
-              <w:t xml:space="preserve"> – </w:t>
+              <w:t xml:space="preserve"> </w:t>
+            </w:r>
+            <w:ins w:id="10" w:author="Chris" w:date="2015-03-07T18:31:00Z">
+              <w:r>
+                <w:rPr>
+                  <w:rFonts w:ascii="Arial" w:hAnsi="Arial" w:cs="Arial"/>
+                  <w:sz w:val="18"/>
+                  <w:szCs w:val="18"/>
+                  <w:lang w:val="es-ES_tradnl"/>
+                </w:rPr>
+                <w:t>−</w:t>
+              </w:r>
+            </w:ins>
+            <w:del w:id="11" w:author="Chris" w:date="2015-03-07T18:31:00Z">
+              <w:r>
+                <w:rPr>
+                  <w:rFonts w:ascii="Arial" w:hAnsi="Arial" w:cs="Arial"/>
+                  <w:sz w:val="18"/>
+                  <w:szCs w:val="18"/>
+                  <w:lang w:val="es-ES_tradnl"/>
+                </w:rPr>
+                <w:delText>–</w:delText>
+              </w:r>
+            </w:del>
+            <w:r>
+              <w:rPr>
+                <w:rFonts w:ascii="Arial" w:hAnsi="Arial" w:cs="Arial"/>
+                <w:sz w:val="18"/>
+                <w:szCs w:val="18"/>
+                <w:lang w:val="es-ES_tradnl"/>
+              </w:rPr>
+              <w:t xml:space="preserve"> </w:t>
             </w:r>
             <w:r>
               <w:rPr>
@@ -5056,8 +5191,30 @@
                 <w:szCs w:val="18"/>
                 <w:lang w:val="es-ES_tradnl"/>
               </w:rPr>
-              <w:t xml:space="preserve"> –</w:t>
-            </w:r>
+              <w:t xml:space="preserve"> </w:t>
+            </w:r>
+            <w:ins w:id="12" w:author="Chris" w:date="2015-03-07T18:31:00Z">
+              <w:r>
+                <w:rPr>
+                  <w:rFonts w:ascii="Arial" w:hAnsi="Arial" w:cs="Arial"/>
+                  <w:sz w:val="18"/>
+                  <w:szCs w:val="18"/>
+                  <w:lang w:val="es-ES_tradnl"/>
+                </w:rPr>
+                <w:t>−</w:t>
+              </w:r>
+            </w:ins>
+            <w:del w:id="13" w:author="Chris" w:date="2015-03-07T18:31:00Z">
+              <w:r>
+                <w:rPr>
+                  <w:rFonts w:ascii="Arial" w:hAnsi="Arial" w:cs="Arial"/>
+                  <w:sz w:val="18"/>
+                  <w:szCs w:val="18"/>
+                  <w:lang w:val="es-ES_tradnl"/>
+                </w:rPr>
+                <w:delText>–</w:delText>
+              </w:r>
+            </w:del>
             <w:r>
               <w:rPr>
                 <w:rFonts w:ascii="Arial" w:hAnsi="Arial" w:cs="Arial"/>
@@ -5203,6 +5360,8 @@
           <w:lang w:val="es-ES_tradnl"/>
         </w:rPr>
       </w:pPr>
+      <w:bookmarkStart w:id="14" w:name="_GoBack"/>
+      <w:bookmarkEnd w:id="14"/>
     </w:p>
     <w:sectPr>
       <w:pgSz w:w="11900" w:h="16840"/>
@@ -5333,6 +5492,14 @@
     <w:abstractNumId w:val="0"/>
   </w:num>
 </w:numbering>
+</file>
+
+<file path=word/people.xml><?xml version="1.0" encoding="utf-8"?>
+<w15:people xmlns:wpc="http://schemas.microsoft.com/office/word/2010/wordprocessingCanvas" xmlns:mc="http://schemas.openxmlformats.org/markup-compatibility/2006" xmlns:o="urn:schemas-microsoft-com:office:office" xmlns:r="http://schemas.openxmlformats.org/officeDocument/2006/relationships" xmlns:m="http://schemas.openxmlformats.org/officeDocument/2006/math" xmlns:v="urn:schemas-microsoft-com:vml" xmlns:wp14="http://schemas.microsoft.com/office/word/2010/wordprocessingDrawing" xmlns:wp="http://schemas.openxmlformats.org/drawingml/2006/wordprocessingDrawing" xmlns:w10="urn:schemas-microsoft-com:office:word" xmlns:w="http://schemas.openxmlformats.org/wordprocessingml/2006/main" xmlns:w14="http://schemas.microsoft.com/office/word/2010/wordml" xmlns:w15="http://schemas.microsoft.com/office/word/2012/wordml" xmlns:wpg="http://schemas.microsoft.com/office/word/2010/wordprocessingGroup" xmlns:wpi="http://schemas.microsoft.com/office/word/2010/wordprocessingInk" xmlns:wne="http://schemas.microsoft.com/office/word/2006/wordml" xmlns:wps="http://schemas.microsoft.com/office/word/2010/wordprocessingShape" mc:Ignorable="w14 w15 wp14">
+  <w15:person w15:author="Chris">
+    <w15:presenceInfo w15:providerId="None" w15:userId="Chris"/>
+  </w15:person>
+</w15:people>
 </file>
 
 <file path=word/styles.xml><?xml version="1.0" encoding="utf-8"?>

--- a/fuentes/contenidos/grado04/guion01/MA_04_01_CO_REC200.docx
+++ b/fuentes/contenidos/grado04/guion01/MA_04_01_CO_REC200.docx
@@ -152,7 +152,19 @@
           <w:szCs w:val="18"/>
           <w:lang w:val="es-ES_tradnl"/>
         </w:rPr>
-        <w:t>DATOS DEL RECURSO</w:t>
+        <w:t>DAT</w:t>
+      </w:r>
+      <w:bookmarkStart w:id="0" w:name="_GoBack"/>
+      <w:bookmarkEnd w:id="0"/>
+      <w:r>
+        <w:rPr>
+          <w:rFonts w:ascii="Arial" w:hAnsi="Arial"/>
+          <w:b/>
+          <w:sz w:val="18"/>
+          <w:szCs w:val="18"/>
+          <w:lang w:val="es-ES_tradnl"/>
+        </w:rPr>
+        <w:t>OS DEL RECURSO</w:t>
       </w:r>
     </w:p>
     <w:p>
@@ -263,7 +275,7 @@
         </w:rPr>
         <w:t xml:space="preserve">Refuerza tu aprendizaje: </w:t>
       </w:r>
-      <w:ins w:id="0" w:author="Chris" w:date="2015-03-07T18:29:00Z">
+      <w:ins w:id="1" w:author="Chris" w:date="2015-03-07T18:29:00Z">
         <w:r>
           <w:rPr>
             <w:rFonts w:ascii="Times New Roman" w:hAnsi="Times New Roman" w:cs="Times New Roman"/>
@@ -273,7 +285,7 @@
           <w:t>o</w:t>
         </w:r>
       </w:ins>
-      <w:del w:id="1" w:author="Chris" w:date="2015-03-07T18:29:00Z">
+      <w:del w:id="2" w:author="Chris" w:date="2015-03-07T18:29:00Z">
         <w:r>
           <w:rPr>
             <w:rFonts w:ascii="Times New Roman" w:hAnsi="Times New Roman" w:cs="Times New Roman"/>
@@ -291,7 +303,7 @@
         </w:rPr>
         <w:t>peraciones entre conjuntos</w:t>
       </w:r>
-      <w:del w:id="2" w:author="Chris" w:date="2015-03-07T18:29:00Z">
+      <w:del w:id="3" w:author="Chris" w:date="2015-03-07T18:29:00Z">
         <w:r>
           <w:rPr>
             <w:rFonts w:ascii="Times New Roman" w:hAnsi="Times New Roman" w:cs="Times New Roman"/>
@@ -2169,7 +2181,7 @@
         </w:rPr>
         <w:t xml:space="preserve">Refuerza tu aprendizaje: </w:t>
       </w:r>
-      <w:ins w:id="3" w:author="Chris" w:date="2015-03-07T18:30:00Z">
+      <w:ins w:id="4" w:author="Chris" w:date="2015-03-07T18:30:00Z">
         <w:r>
           <w:rPr>
             <w:rFonts w:ascii="Times New Roman" w:hAnsi="Times New Roman" w:cs="Times New Roman"/>
@@ -2179,7 +2191,7 @@
           <w:t>o</w:t>
         </w:r>
       </w:ins>
-      <w:del w:id="4" w:author="Chris" w:date="2015-03-07T18:30:00Z">
+      <w:del w:id="5" w:author="Chris" w:date="2015-03-07T18:30:00Z">
         <w:r>
           <w:rPr>
             <w:rFonts w:ascii="Times New Roman" w:hAnsi="Times New Roman" w:cs="Times New Roman"/>
@@ -2197,7 +2209,7 @@
         </w:rPr>
         <w:t>peraciones entre conjuntos</w:t>
       </w:r>
-      <w:del w:id="5" w:author="Chris" w:date="2015-03-07T18:30:00Z">
+      <w:del w:id="6" w:author="Chris" w:date="2015-03-07T18:30:00Z">
         <w:r>
           <w:rPr>
             <w:rFonts w:ascii="Times New Roman" w:hAnsi="Times New Roman" w:cs="Times New Roman"/>
@@ -4317,7 +4329,7 @@
               </w:rPr>
               <w:t xml:space="preserve"> </w:t>
             </w:r>
-            <w:ins w:id="6" w:author="Chris" w:date="2015-03-07T18:30:00Z">
+            <w:ins w:id="7" w:author="Chris" w:date="2015-03-07T18:30:00Z">
               <w:r>
                 <w:rPr>
                   <w:rFonts w:ascii="Arial" w:hAnsi="Arial" w:cs="Arial"/>
@@ -4328,7 +4340,7 @@
                 <w:t>−</w:t>
               </w:r>
             </w:ins>
-            <w:del w:id="7" w:author="Chris" w:date="2015-03-07T18:30:00Z">
+            <w:del w:id="8" w:author="Chris" w:date="2015-03-07T18:30:00Z">
               <w:r>
                 <w:rPr>
                   <w:rFonts w:ascii="Arial" w:hAnsi="Arial" w:cs="Arial"/>
@@ -4645,7 +4657,7 @@
               </w:rPr>
               <w:t xml:space="preserve"> </w:t>
             </w:r>
-            <w:ins w:id="8" w:author="Chris" w:date="2015-03-07T18:30:00Z">
+            <w:ins w:id="9" w:author="Chris" w:date="2015-03-07T18:30:00Z">
               <w:r>
                 <w:rPr>
                   <w:rFonts w:ascii="Arial" w:hAnsi="Arial" w:cs="Arial"/>
@@ -4656,7 +4668,7 @@
                 <w:t>−</w:t>
               </w:r>
             </w:ins>
-            <w:del w:id="9" w:author="Chris" w:date="2015-03-07T18:30:00Z">
+            <w:del w:id="10" w:author="Chris" w:date="2015-03-07T18:30:00Z">
               <w:r>
                 <w:rPr>
                   <w:rFonts w:ascii="Arial" w:hAnsi="Arial" w:cs="Arial"/>
@@ -4865,7 +4877,7 @@
               </w:rPr>
               <w:t xml:space="preserve"> </w:t>
             </w:r>
-            <w:ins w:id="10" w:author="Chris" w:date="2015-03-07T18:31:00Z">
+            <w:ins w:id="11" w:author="Chris" w:date="2015-03-07T18:31:00Z">
               <w:r>
                 <w:rPr>
                   <w:rFonts w:ascii="Arial" w:hAnsi="Arial" w:cs="Arial"/>
@@ -4876,7 +4888,7 @@
                 <w:t>−</w:t>
               </w:r>
             </w:ins>
-            <w:del w:id="11" w:author="Chris" w:date="2015-03-07T18:31:00Z">
+            <w:del w:id="12" w:author="Chris" w:date="2015-03-07T18:31:00Z">
               <w:r>
                 <w:rPr>
                   <w:rFonts w:ascii="Arial" w:hAnsi="Arial" w:cs="Arial"/>
@@ -5193,7 +5205,7 @@
               </w:rPr>
               <w:t xml:space="preserve"> </w:t>
             </w:r>
-            <w:ins w:id="12" w:author="Chris" w:date="2015-03-07T18:31:00Z">
+            <w:ins w:id="13" w:author="Chris" w:date="2015-03-07T18:31:00Z">
               <w:r>
                 <w:rPr>
                   <w:rFonts w:ascii="Arial" w:hAnsi="Arial" w:cs="Arial"/>
@@ -5204,7 +5216,7 @@
                 <w:t>−</w:t>
               </w:r>
             </w:ins>
-            <w:del w:id="13" w:author="Chris" w:date="2015-03-07T18:31:00Z">
+            <w:del w:id="14" w:author="Chris" w:date="2015-03-07T18:31:00Z">
               <w:r>
                 <w:rPr>
                   <w:rFonts w:ascii="Arial" w:hAnsi="Arial" w:cs="Arial"/>
@@ -5360,8 +5372,6 @@
           <w:lang w:val="es-ES_tradnl"/>
         </w:rPr>
       </w:pPr>
-      <w:bookmarkStart w:id="14" w:name="_GoBack"/>
-      <w:bookmarkEnd w:id="14"/>
     </w:p>
     <w:sectPr>
       <w:pgSz w:w="11900" w:h="16840"/>
